--- a/Documents/Rapport_QualiteLogicielle.docx
+++ b/Documents/Rapport_QualiteLogicielle.docx
@@ -97,16 +97,28 @@
     <w:p>
       <w:pPr>
         <w:spacing w:after="0"/>
-      </w:pPr>
-      <w:r>
+        <w:rPr>
+          <w:lang w:val="en-US"/>
+        </w:rPr>
+      </w:pPr>
+      <w:r>
+        <w:rPr>
+          <w:lang w:val="en-US"/>
+        </w:rPr>
         <w:t>Nathan DUBERNARD</w:t>
       </w:r>
     </w:p>
     <w:p>
       <w:pPr>
         <w:spacing w:after="0"/>
-      </w:pPr>
-      <w:r>
+        <w:rPr>
+          <w:lang w:val="en-US"/>
+        </w:rPr>
+      </w:pPr>
+      <w:r>
+        <w:rPr>
+          <w:lang w:val="en-US"/>
+        </w:rPr>
         <w:t>Steve DESPRES</w:t>
       </w:r>
     </w:p>
@@ -115,16 +127,24 @@
         <w:spacing w:after="0"/>
         <w:rPr>
           <w:b/>
+          <w:lang w:val="en-US"/>
         </w:rPr>
       </w:pPr>
       <w:r>
         <w:rPr>
           <w:b/>
+          <w:lang w:val="en-US"/>
         </w:rPr>
         <w:t>EI5 IHMRV</w:t>
       </w:r>
     </w:p>
-    <w:p/>
+    <w:p>
+      <w:pPr>
+        <w:rPr>
+          <w:lang w:val="en-US"/>
+        </w:rPr>
+      </w:pPr>
+    </w:p>
     <w:p>
       <w:pPr>
         <w:pStyle w:val="Titre2"/>
@@ -400,8 +420,6 @@
         </w:rPr>
         <w:t>onctionnement</w:t>
       </w:r>
-      <w:bookmarkStart w:id="0" w:name="_GoBack"/>
-      <w:bookmarkEnd w:id="0"/>
     </w:p>
     <w:p>
       <w:pPr>
@@ -557,22 +575,22 @@
     </w:p>
     <w:p>
       <w:r>
-        <w:t xml:space="preserve">Voir l’UML complet en annexe. </w:t>
-      </w:r>
-    </w:p>
-    <w:p>
-      <w:pPr>
-        <w:jc w:val="both"/>
-      </w:pPr>
-      <w:r>
         <w:rPr>
           <w:noProof/>
         </w:rPr>
         <w:drawing>
-          <wp:inline distT="0" distB="0" distL="0" distR="0" wp14:anchorId="0870DC0C" wp14:editId="1D954D8B">
-            <wp:extent cx="6442967" cy="3581400"/>
+          <wp:anchor distT="0" distB="0" distL="114300" distR="114300" simplePos="0" relativeHeight="251664384" behindDoc="1" locked="0" layoutInCell="1" allowOverlap="1" wp14:anchorId="48148E6A" wp14:editId="787FAD25">
+            <wp:simplePos x="0" y="0"/>
+            <wp:positionH relativeFrom="margin">
+              <wp:align>center</wp:align>
+            </wp:positionH>
+            <wp:positionV relativeFrom="paragraph">
+              <wp:posOffset>407035</wp:posOffset>
+            </wp:positionV>
+            <wp:extent cx="6898116" cy="3621378"/>
             <wp:effectExtent l="0" t="0" r="0" b="0"/>
-            <wp:docPr id="10" name="Image 10"/>
+            <wp:wrapNone/>
+            <wp:docPr id="2" name="Image 2"/>
             <wp:cNvGraphicFramePr>
               <a:graphicFrameLocks xmlns:a="http://schemas.openxmlformats.org/drawingml/2006/main" noChangeAspect="1"/>
             </wp:cNvGraphicFramePr>
@@ -580,7 +598,7 @@
               <a:graphicData uri="http://schemas.openxmlformats.org/drawingml/2006/picture">
                 <pic:pic xmlns:pic="http://schemas.openxmlformats.org/drawingml/2006/picture">
                   <pic:nvPicPr>
-                    <pic:cNvPr id="0" name="Picture 11"/>
+                    <pic:cNvPr id="0" name="Picture 1"/>
                     <pic:cNvPicPr>
                       <a:picLocks noChangeAspect="1" noChangeArrowheads="1"/>
                     </pic:cNvPicPr>
@@ -601,895 +619,7 @@
                   <pic:spPr bwMode="auto">
                     <a:xfrm>
                       <a:off x="0" y="0"/>
-                      <a:ext cx="6446315" cy="3583261"/>
-                    </a:xfrm>
-                    <a:prstGeom prst="rect">
-                      <a:avLst/>
-                    </a:prstGeom>
-                    <a:noFill/>
-                    <a:ln>
-                      <a:noFill/>
-                    </a:ln>
-                  </pic:spPr>
-                </pic:pic>
-              </a:graphicData>
-            </a:graphic>
-          </wp:inline>
-        </w:drawing>
-      </w:r>
-    </w:p>
-    <w:p>
-      <w:pPr>
-        <w:jc w:val="both"/>
-        <w:rPr>
-          <w:u w:val="single"/>
-        </w:rPr>
-      </w:pPr>
-    </w:p>
-    <w:p>
-      <w:pPr>
-        <w:jc w:val="both"/>
-        <w:rPr>
-          <w:u w:val="single"/>
-        </w:rPr>
-      </w:pPr>
-      <w:r>
-        <w:rPr>
-          <w:u w:val="single"/>
-        </w:rPr>
-        <w:lastRenderedPageBreak/>
-        <w:t>Les classes</w:t>
-      </w:r>
-    </w:p>
-    <w:p>
-      <w:pPr>
-        <w:pStyle w:val="Paragraphedeliste"/>
-        <w:numPr>
-          <w:ilvl w:val="0"/>
-          <w:numId w:val="1"/>
-        </w:numPr>
-        <w:jc w:val="both"/>
-        <w:rPr>
-          <w:u w:val="single"/>
-        </w:rPr>
-      </w:pPr>
-      <w:r>
-        <w:t xml:space="preserve">Package </w:t>
-      </w:r>
-      <w:proofErr w:type="spellStart"/>
-      <w:r>
-        <w:rPr>
-          <w:b/>
-        </w:rPr>
-        <w:t>core</w:t>
-      </w:r>
-      <w:proofErr w:type="spellEnd"/>
-    </w:p>
-    <w:p>
-      <w:pPr>
-        <w:pStyle w:val="Paragraphedeliste"/>
-        <w:numPr>
-          <w:ilvl w:val="1"/>
-          <w:numId w:val="1"/>
-        </w:numPr>
-        <w:jc w:val="both"/>
-        <w:rPr>
-          <w:u w:val="single"/>
-        </w:rPr>
-      </w:pPr>
-      <w:proofErr w:type="spellStart"/>
-      <w:r>
-        <w:rPr>
-          <w:i/>
-        </w:rPr>
-        <w:t>IGeneticAlgorithm</w:t>
-      </w:r>
-      <w:proofErr w:type="spellEnd"/>
-    </w:p>
-    <w:p>
-      <w:pPr>
-        <w:pStyle w:val="Paragraphedeliste"/>
-        <w:numPr>
-          <w:ilvl w:val="2"/>
-          <w:numId w:val="1"/>
-        </w:numPr>
-        <w:jc w:val="both"/>
-        <w:rPr>
-          <w:u w:val="single"/>
-        </w:rPr>
-      </w:pPr>
-      <w:r>
-        <w:t xml:space="preserve">Interface de notre librairie. Permet à l’utilisateur d’initialiser tous les paramètres nécessaires et de lancer l’algorithme. </w:t>
-      </w:r>
-    </w:p>
-    <w:p>
-      <w:pPr>
-        <w:pStyle w:val="Paragraphedeliste"/>
-        <w:numPr>
-          <w:ilvl w:val="1"/>
-          <w:numId w:val="1"/>
-        </w:numPr>
-        <w:jc w:val="both"/>
-        <w:rPr>
-          <w:u w:val="single"/>
-        </w:rPr>
-      </w:pPr>
-      <w:proofErr w:type="spellStart"/>
-      <w:r>
-        <w:rPr>
-          <w:i/>
-        </w:rPr>
-        <w:t>GeneticAlgorithm</w:t>
-      </w:r>
-      <w:proofErr w:type="spellEnd"/>
-    </w:p>
-    <w:p>
-      <w:pPr>
-        <w:pStyle w:val="Paragraphedeliste"/>
-        <w:numPr>
-          <w:ilvl w:val="2"/>
-          <w:numId w:val="1"/>
-        </w:numPr>
-        <w:jc w:val="both"/>
-        <w:rPr>
-          <w:u w:val="single"/>
-        </w:rPr>
-      </w:pPr>
-      <w:r>
-        <w:rPr>
-          <w:i/>
-        </w:rPr>
-        <w:t xml:space="preserve"> </w:t>
-      </w:r>
-      <w:r>
-        <w:t>Implémentation de l’interface de notre librairie.</w:t>
-      </w:r>
-    </w:p>
-    <w:p>
-      <w:pPr>
-        <w:pStyle w:val="Paragraphedeliste"/>
-        <w:numPr>
-          <w:ilvl w:val="0"/>
-          <w:numId w:val="1"/>
-        </w:numPr>
-        <w:jc w:val="both"/>
-        <w:rPr>
-          <w:u w:val="single"/>
-        </w:rPr>
-      </w:pPr>
-      <w:r>
-        <w:t>Package</w:t>
-      </w:r>
-      <w:r>
-        <w:rPr>
-          <w:i/>
-        </w:rPr>
-        <w:t xml:space="preserve"> </w:t>
-      </w:r>
-      <w:r>
-        <w:rPr>
-          <w:b/>
-        </w:rPr>
-        <w:t>population</w:t>
-      </w:r>
-    </w:p>
-    <w:p>
-      <w:pPr>
-        <w:pStyle w:val="Paragraphedeliste"/>
-        <w:numPr>
-          <w:ilvl w:val="1"/>
-          <w:numId w:val="1"/>
-        </w:numPr>
-        <w:jc w:val="both"/>
-        <w:rPr>
-          <w:u w:val="single"/>
-        </w:rPr>
-      </w:pPr>
-      <w:r>
-        <w:rPr>
-          <w:i/>
-        </w:rPr>
-        <w:t>Population</w:t>
-      </w:r>
-    </w:p>
-    <w:p>
-      <w:pPr>
-        <w:pStyle w:val="Paragraphedeliste"/>
-        <w:numPr>
-          <w:ilvl w:val="2"/>
-          <w:numId w:val="1"/>
-        </w:numPr>
-        <w:jc w:val="both"/>
-      </w:pPr>
-      <w:r>
-        <w:t>R</w:t>
-      </w:r>
-      <w:r>
-        <w:t>eprésent</w:t>
-      </w:r>
-      <w:r>
-        <w:t>e</w:t>
-      </w:r>
-      <w:r>
-        <w:t xml:space="preserve"> la population d’individus.</w:t>
-      </w:r>
-    </w:p>
-    <w:p>
-      <w:pPr>
-        <w:pStyle w:val="Paragraphedeliste"/>
-        <w:numPr>
-          <w:ilvl w:val="1"/>
-          <w:numId w:val="1"/>
-        </w:numPr>
-        <w:jc w:val="both"/>
-        <w:rPr>
-          <w:u w:val="single"/>
-        </w:rPr>
-      </w:pPr>
-      <w:proofErr w:type="spellStart"/>
-      <w:r>
-        <w:rPr>
-          <w:i/>
-        </w:rPr>
-        <w:t>Individual</w:t>
-      </w:r>
-      <w:proofErr w:type="spellEnd"/>
-    </w:p>
-    <w:p>
-      <w:pPr>
-        <w:pStyle w:val="Paragraphedeliste"/>
-        <w:numPr>
-          <w:ilvl w:val="2"/>
-          <w:numId w:val="1"/>
-        </w:numPr>
-        <w:jc w:val="both"/>
-        <w:rPr>
-          <w:u w:val="single"/>
-        </w:rPr>
-      </w:pPr>
-      <w:r>
-        <w:t>Interface représentant un individu</w:t>
-      </w:r>
-      <w:r>
-        <w:t>.</w:t>
-      </w:r>
-    </w:p>
-    <w:p>
-      <w:pPr>
-        <w:pStyle w:val="Paragraphedeliste"/>
-        <w:numPr>
-          <w:ilvl w:val="1"/>
-          <w:numId w:val="1"/>
-        </w:numPr>
-        <w:jc w:val="both"/>
-        <w:rPr>
-          <w:u w:val="single"/>
-        </w:rPr>
-      </w:pPr>
-      <w:proofErr w:type="spellStart"/>
-      <w:r>
-        <w:rPr>
-          <w:i/>
-        </w:rPr>
-        <w:t>IndividualCreator</w:t>
-      </w:r>
-      <w:proofErr w:type="spellEnd"/>
-    </w:p>
-    <w:p>
-      <w:pPr>
-        <w:pStyle w:val="Paragraphedeliste"/>
-        <w:numPr>
-          <w:ilvl w:val="2"/>
-          <w:numId w:val="1"/>
-        </w:numPr>
-        <w:jc w:val="both"/>
-      </w:pPr>
-      <w:r>
-        <w:t>Interface représentant le créateur d’individus.</w:t>
-      </w:r>
-    </w:p>
-    <w:p>
-      <w:pPr>
-        <w:pStyle w:val="Paragraphedeliste"/>
-        <w:numPr>
-          <w:ilvl w:val="0"/>
-          <w:numId w:val="1"/>
-        </w:numPr>
-        <w:jc w:val="both"/>
-        <w:rPr>
-          <w:u w:val="single"/>
-        </w:rPr>
-      </w:pPr>
-      <w:r>
-        <w:t>Package</w:t>
-      </w:r>
-      <w:r>
-        <w:rPr>
-          <w:i/>
-        </w:rPr>
-        <w:t xml:space="preserve"> </w:t>
-      </w:r>
-      <w:proofErr w:type="spellStart"/>
-      <w:r>
-        <w:rPr>
-          <w:b/>
-        </w:rPr>
-        <w:t>functions</w:t>
-      </w:r>
-      <w:proofErr w:type="spellEnd"/>
-    </w:p>
-    <w:p>
-      <w:pPr>
-        <w:pStyle w:val="Paragraphedeliste"/>
-        <w:numPr>
-          <w:ilvl w:val="1"/>
-          <w:numId w:val="1"/>
-        </w:numPr>
-        <w:jc w:val="both"/>
-        <w:rPr>
-          <w:i/>
-          <w:u w:val="single"/>
-        </w:rPr>
-      </w:pPr>
-      <w:proofErr w:type="spellStart"/>
-      <w:r>
-        <w:rPr>
-          <w:i/>
-        </w:rPr>
-        <w:t>MutationFunction</w:t>
-      </w:r>
-      <w:proofErr w:type="spellEnd"/>
-    </w:p>
-    <w:p>
-      <w:pPr>
-        <w:pStyle w:val="Paragraphedeliste"/>
-        <w:numPr>
-          <w:ilvl w:val="2"/>
-          <w:numId w:val="1"/>
-        </w:numPr>
-        <w:jc w:val="both"/>
-        <w:rPr>
-          <w:u w:val="single"/>
-        </w:rPr>
-      </w:pPr>
-      <w:r>
-        <w:t>Fonction de mutation : l’utilisateur doit l’implémenter à l’</w:t>
-      </w:r>
-      <w:r>
-        <w:t>aide d’expressions</w:t>
-      </w:r>
-      <w:r>
-        <w:t xml:space="preserve"> lambda.</w:t>
-      </w:r>
-    </w:p>
-    <w:p>
-      <w:pPr>
-        <w:pStyle w:val="Paragraphedeliste"/>
-        <w:numPr>
-          <w:ilvl w:val="1"/>
-          <w:numId w:val="1"/>
-        </w:numPr>
-        <w:jc w:val="both"/>
-        <w:rPr>
-          <w:i/>
-          <w:u w:val="single"/>
-        </w:rPr>
-      </w:pPr>
-      <w:proofErr w:type="spellStart"/>
-      <w:r>
-        <w:rPr>
-          <w:i/>
-        </w:rPr>
-        <w:t>CrossOverFunction</w:t>
-      </w:r>
-      <w:proofErr w:type="spellEnd"/>
-    </w:p>
-    <w:p>
-      <w:pPr>
-        <w:pStyle w:val="Paragraphedeliste"/>
-        <w:numPr>
-          <w:ilvl w:val="2"/>
-          <w:numId w:val="1"/>
-        </w:numPr>
-        <w:jc w:val="both"/>
-        <w:rPr>
-          <w:u w:val="single"/>
-        </w:rPr>
-      </w:pPr>
-      <w:r>
-        <w:t xml:space="preserve">Fonction de </w:t>
-      </w:r>
-      <w:r>
-        <w:t>croisement</w:t>
-      </w:r>
-      <w:r>
-        <w:t xml:space="preserve"> : l’utilisateur doit l’implémenter à l’aide </w:t>
-      </w:r>
-      <w:r>
-        <w:t>d’expressions</w:t>
-      </w:r>
-      <w:r>
-        <w:t xml:space="preserve"> lambda.</w:t>
-      </w:r>
-    </w:p>
-    <w:p>
-      <w:pPr>
-        <w:pStyle w:val="Paragraphedeliste"/>
-        <w:numPr>
-          <w:ilvl w:val="1"/>
-          <w:numId w:val="1"/>
-        </w:numPr>
-        <w:jc w:val="both"/>
-        <w:rPr>
-          <w:i/>
-          <w:u w:val="single"/>
-        </w:rPr>
-      </w:pPr>
-      <w:proofErr w:type="spellStart"/>
-      <w:r>
-        <w:rPr>
-          <w:i/>
-        </w:rPr>
-        <w:t>EvaluationFunction</w:t>
-      </w:r>
-      <w:proofErr w:type="spellEnd"/>
-    </w:p>
-    <w:p>
-      <w:pPr>
-        <w:pStyle w:val="Paragraphedeliste"/>
-        <w:numPr>
-          <w:ilvl w:val="2"/>
-          <w:numId w:val="1"/>
-        </w:numPr>
-        <w:jc w:val="both"/>
-        <w:rPr>
-          <w:u w:val="single"/>
-        </w:rPr>
-      </w:pPr>
-      <w:r>
-        <w:t>Fonction d’évaluation</w:t>
-      </w:r>
-      <w:r>
-        <w:t xml:space="preserve"> : l’utilisateur doit l’implémenter à l’aide </w:t>
-      </w:r>
-      <w:r>
-        <w:t xml:space="preserve">d’expressions </w:t>
-      </w:r>
-      <w:r>
-        <w:t>lambda.</w:t>
-      </w:r>
-    </w:p>
-    <w:p>
-      <w:pPr>
-        <w:pStyle w:val="Paragraphedeliste"/>
-        <w:numPr>
-          <w:ilvl w:val="0"/>
-          <w:numId w:val="1"/>
-        </w:numPr>
-        <w:jc w:val="both"/>
-        <w:rPr>
-          <w:u w:val="single"/>
-        </w:rPr>
-      </w:pPr>
-      <w:r>
-        <w:t>Package</w:t>
-      </w:r>
-      <w:r>
-        <w:rPr>
-          <w:i/>
-        </w:rPr>
-        <w:t xml:space="preserve"> </w:t>
-      </w:r>
-      <w:r>
-        <w:rPr>
-          <w:b/>
-        </w:rPr>
-        <w:t>exception</w:t>
-      </w:r>
-    </w:p>
-    <w:p>
-      <w:pPr>
-        <w:pStyle w:val="Paragraphedeliste"/>
-        <w:numPr>
-          <w:ilvl w:val="1"/>
-          <w:numId w:val="1"/>
-        </w:numPr>
-        <w:jc w:val="both"/>
-        <w:rPr>
-          <w:i/>
-          <w:u w:val="single"/>
-        </w:rPr>
-      </w:pPr>
-      <w:proofErr w:type="spellStart"/>
-      <w:r>
-        <w:rPr>
-          <w:i/>
-        </w:rPr>
-        <w:t>GeneticAlgorithmException</w:t>
-      </w:r>
-      <w:proofErr w:type="spellEnd"/>
-    </w:p>
-    <w:p>
-      <w:pPr>
-        <w:pStyle w:val="Paragraphedeliste"/>
-        <w:numPr>
-          <w:ilvl w:val="2"/>
-          <w:numId w:val="1"/>
-        </w:numPr>
-        <w:jc w:val="both"/>
-      </w:pPr>
-      <w:r>
-        <w:t xml:space="preserve">Permet de gérer les exceptions relatives à la librairie. </w:t>
-      </w:r>
-    </w:p>
-    <w:p>
-      <w:pPr>
-        <w:pStyle w:val="Paragraphedeliste"/>
-        <w:numPr>
-          <w:ilvl w:val="0"/>
-          <w:numId w:val="1"/>
-        </w:numPr>
-        <w:jc w:val="both"/>
-        <w:rPr>
-          <w:u w:val="single"/>
-        </w:rPr>
-      </w:pPr>
-      <w:r>
-        <w:t>Package</w:t>
-      </w:r>
-      <w:r>
-        <w:rPr>
-          <w:i/>
-        </w:rPr>
-        <w:t xml:space="preserve"> </w:t>
-      </w:r>
-      <w:proofErr w:type="spellStart"/>
-      <w:r>
-        <w:rPr>
-          <w:b/>
-        </w:rPr>
-        <w:t>results</w:t>
-      </w:r>
-      <w:proofErr w:type="spellEnd"/>
-    </w:p>
-    <w:p>
-      <w:pPr>
-        <w:pStyle w:val="Paragraphedeliste"/>
-        <w:numPr>
-          <w:ilvl w:val="1"/>
-          <w:numId w:val="1"/>
-        </w:numPr>
-        <w:jc w:val="both"/>
-        <w:rPr>
-          <w:i/>
-          <w:u w:val="single"/>
-        </w:rPr>
-      </w:pPr>
-      <w:proofErr w:type="spellStart"/>
-      <w:r>
-        <w:rPr>
-          <w:i/>
-        </w:rPr>
-        <w:t>Results</w:t>
-      </w:r>
-      <w:proofErr w:type="spellEnd"/>
-    </w:p>
-    <w:p>
-      <w:pPr>
-        <w:pStyle w:val="Paragraphedeliste"/>
-        <w:numPr>
-          <w:ilvl w:val="2"/>
-          <w:numId w:val="1"/>
-        </w:numPr>
-        <w:jc w:val="both"/>
-        <w:rPr>
-          <w:u w:val="single"/>
-        </w:rPr>
-      </w:pPr>
-      <w:r>
-        <w:t xml:space="preserve">Représente les résultats de l’algorithme génétique. </w:t>
-      </w:r>
-    </w:p>
-    <w:p>
-      <w:pPr>
-        <w:pStyle w:val="Paragraphedeliste"/>
-        <w:numPr>
-          <w:ilvl w:val="0"/>
-          <w:numId w:val="1"/>
-        </w:numPr>
-        <w:jc w:val="both"/>
-        <w:rPr>
-          <w:u w:val="single"/>
-        </w:rPr>
-      </w:pPr>
-      <w:r>
-        <w:t>Package</w:t>
-      </w:r>
-      <w:r>
-        <w:rPr>
-          <w:i/>
-        </w:rPr>
-        <w:t xml:space="preserve"> </w:t>
-      </w:r>
-      <w:proofErr w:type="spellStart"/>
-      <w:r>
-        <w:rPr>
-          <w:b/>
-        </w:rPr>
-        <w:t>example</w:t>
-      </w:r>
-      <w:proofErr w:type="spellEnd"/>
-    </w:p>
-    <w:p>
-      <w:pPr>
-        <w:pStyle w:val="Paragraphedeliste"/>
-        <w:numPr>
-          <w:ilvl w:val="1"/>
-          <w:numId w:val="1"/>
-        </w:numPr>
-        <w:jc w:val="both"/>
-        <w:rPr>
-          <w:i/>
-          <w:u w:val="single"/>
-        </w:rPr>
-      </w:pPr>
-      <w:proofErr w:type="spellStart"/>
-      <w:r>
-        <w:rPr>
-          <w:i/>
-        </w:rPr>
-        <w:t>MyIndividual</w:t>
-      </w:r>
-      <w:proofErr w:type="spellEnd"/>
-    </w:p>
-    <w:p>
-      <w:pPr>
-        <w:pStyle w:val="Paragraphedeliste"/>
-        <w:numPr>
-          <w:ilvl w:val="2"/>
-          <w:numId w:val="1"/>
-        </w:numPr>
-        <w:jc w:val="both"/>
-        <w:rPr>
-          <w:u w:val="single"/>
-        </w:rPr>
-      </w:pPr>
-      <w:r>
-        <w:t>Exemple d’implémentation d’un individu par l’utilisateur.</w:t>
-      </w:r>
-    </w:p>
-    <w:p>
-      <w:pPr>
-        <w:pStyle w:val="Paragraphedeliste"/>
-        <w:numPr>
-          <w:ilvl w:val="1"/>
-          <w:numId w:val="1"/>
-        </w:numPr>
-        <w:jc w:val="both"/>
-        <w:rPr>
-          <w:i/>
-          <w:u w:val="single"/>
-        </w:rPr>
-      </w:pPr>
-      <w:proofErr w:type="spellStart"/>
-      <w:r>
-        <w:rPr>
-          <w:i/>
-        </w:rPr>
-        <w:t>MyIndividualCreator</w:t>
-      </w:r>
-      <w:proofErr w:type="spellEnd"/>
-    </w:p>
-    <w:p>
-      <w:pPr>
-        <w:pStyle w:val="Paragraphedeliste"/>
-        <w:numPr>
-          <w:ilvl w:val="2"/>
-          <w:numId w:val="1"/>
-        </w:numPr>
-        <w:jc w:val="both"/>
-        <w:rPr>
-          <w:u w:val="single"/>
-        </w:rPr>
-      </w:pPr>
-      <w:r>
-        <w:t xml:space="preserve">Exemple d’implémentation du créateur d’individus par l’utilisateur. </w:t>
-      </w:r>
-    </w:p>
-    <w:p>
-      <w:pPr>
-        <w:pStyle w:val="Paragraphedeliste"/>
-        <w:numPr>
-          <w:ilvl w:val="1"/>
-          <w:numId w:val="1"/>
-        </w:numPr>
-        <w:jc w:val="both"/>
-        <w:rPr>
-          <w:i/>
-          <w:u w:val="single"/>
-        </w:rPr>
-      </w:pPr>
-      <w:r>
-        <w:rPr>
-          <w:i/>
-        </w:rPr>
-        <w:t>Main</w:t>
-      </w:r>
-    </w:p>
-    <w:p>
-      <w:pPr>
-        <w:pStyle w:val="Paragraphedeliste"/>
-        <w:numPr>
-          <w:ilvl w:val="2"/>
-          <w:numId w:val="1"/>
-        </w:numPr>
-        <w:jc w:val="both"/>
-        <w:rPr>
-          <w:u w:val="single"/>
-        </w:rPr>
-      </w:pPr>
-      <w:r>
-        <w:t>Exemple d’utilisation de la librair</w:t>
-      </w:r>
-      <w:r>
-        <w:t>ie par l’utilisateur</w:t>
-      </w:r>
-    </w:p>
-    <w:p>
-      <w:pPr>
-        <w:jc w:val="both"/>
-        <w:rPr>
-          <w:u w:val="single"/>
-        </w:rPr>
-      </w:pPr>
-    </w:p>
-    <w:p>
-      <w:pPr>
-        <w:jc w:val="both"/>
-        <w:rPr>
-          <w:u w:val="single"/>
-        </w:rPr>
-      </w:pPr>
-    </w:p>
-    <w:p>
-      <w:pPr>
-        <w:jc w:val="both"/>
-        <w:rPr>
-          <w:u w:val="single"/>
-        </w:rPr>
-      </w:pPr>
-    </w:p>
-    <w:p>
-      <w:pPr>
-        <w:jc w:val="both"/>
-        <w:rPr>
-          <w:u w:val="single"/>
-        </w:rPr>
-      </w:pPr>
-    </w:p>
-    <w:p>
-      <w:pPr>
-        <w:jc w:val="both"/>
-        <w:rPr>
-          <w:u w:val="single"/>
-        </w:rPr>
-      </w:pPr>
-    </w:p>
-    <w:p>
-      <w:pPr>
-        <w:jc w:val="both"/>
-        <w:rPr>
-          <w:u w:val="single"/>
-        </w:rPr>
-      </w:pPr>
-    </w:p>
-    <w:p>
-      <w:pPr>
-        <w:jc w:val="both"/>
-      </w:pPr>
-      <w:r>
-        <w:rPr>
-          <w:u w:val="single"/>
-        </w:rPr>
-        <w:lastRenderedPageBreak/>
-        <w:t xml:space="preserve">Interface </w:t>
-      </w:r>
-      <w:proofErr w:type="spellStart"/>
-      <w:r>
-        <w:rPr>
-          <w:u w:val="single"/>
-        </w:rPr>
-        <w:t>IGeneticAlgorithm</w:t>
-      </w:r>
-      <w:proofErr w:type="spellEnd"/>
-      <w:r>
-        <w:rPr>
-          <w:u w:val="single"/>
-        </w:rPr>
-        <w:t> : Façade</w:t>
-      </w:r>
-    </w:p>
-    <w:p>
-      <w:pPr>
-        <w:jc w:val="both"/>
-      </w:pPr>
-      <w:r>
-        <w:t xml:space="preserve">Nous avons mis en place le </w:t>
-      </w:r>
-      <w:r>
-        <w:t xml:space="preserve">Design Pattern </w:t>
-      </w:r>
-      <w:r>
-        <w:rPr>
-          <w:b/>
-        </w:rPr>
-        <w:t>Façade</w:t>
-      </w:r>
-      <w:r>
-        <w:t xml:space="preserve"> </w:t>
-      </w:r>
-      <w:r>
-        <w:t xml:space="preserve">pour notre librairie. L’interface </w:t>
-      </w:r>
-      <w:proofErr w:type="spellStart"/>
-      <w:r>
-        <w:t>IGeneticAlgorithm</w:t>
-      </w:r>
-      <w:proofErr w:type="spellEnd"/>
-      <w:r>
-        <w:t xml:space="preserve"> permet à l’utilisateur de définir tous les paramètres nécessaires (setters), d’initialiser l’algorithme, de le lancer et de récupérer les résultats. </w:t>
-      </w:r>
-    </w:p>
-    <w:p>
-      <w:pPr>
-        <w:jc w:val="both"/>
-      </w:pPr>
-      <w:r>
-        <w:rPr>
-          <w:noProof/>
-        </w:rPr>
-        <w:drawing>
-          <wp:anchor distT="0" distB="0" distL="114300" distR="114300" simplePos="0" relativeHeight="251658240" behindDoc="1" locked="0" layoutInCell="1" allowOverlap="1" wp14:anchorId="7778056B" wp14:editId="244D5BCA">
-            <wp:simplePos x="0" y="0"/>
-            <wp:positionH relativeFrom="page">
-              <wp:posOffset>245533</wp:posOffset>
-            </wp:positionH>
-            <wp:positionV relativeFrom="paragraph">
-              <wp:posOffset>166793</wp:posOffset>
-            </wp:positionV>
-            <wp:extent cx="7028291" cy="3902710"/>
-            <wp:effectExtent l="0" t="0" r="1270" b="2540"/>
-            <wp:wrapNone/>
-            <wp:docPr id="11" name="Image 11"/>
-            <wp:cNvGraphicFramePr>
-              <a:graphicFrameLocks xmlns:a="http://schemas.openxmlformats.org/drawingml/2006/main" noChangeAspect="1"/>
-            </wp:cNvGraphicFramePr>
-            <a:graphic xmlns:a="http://schemas.openxmlformats.org/drawingml/2006/main">
-              <a:graphicData uri="http://schemas.openxmlformats.org/drawingml/2006/picture">
-                <pic:pic xmlns:pic="http://schemas.openxmlformats.org/drawingml/2006/picture">
-                  <pic:nvPicPr>
-                    <pic:cNvPr id="0" name="Picture 12"/>
-                    <pic:cNvPicPr>
-                      <a:picLocks noChangeAspect="1" noChangeArrowheads="1"/>
-                    </pic:cNvPicPr>
-                  </pic:nvPicPr>
-                  <pic:blipFill>
-                    <a:blip r:embed="rId11" cstate="print">
-                      <a:extLst>
-                        <a:ext uri="{28A0092B-C50C-407E-A947-70E740481C1C}">
-                          <a14:useLocalDpi xmlns:a14="http://schemas.microsoft.com/office/drawing/2010/main" val="0"/>
-                        </a:ext>
-                      </a:extLst>
-                    </a:blip>
-                    <a:srcRect/>
-                    <a:stretch>
-                      <a:fillRect/>
-                    </a:stretch>
-                  </pic:blipFill>
-                  <pic:spPr bwMode="auto">
-                    <a:xfrm>
-                      <a:off x="0" y="0"/>
-                      <a:ext cx="7028291" cy="3902710"/>
+                      <a:ext cx="6898116" cy="3621378"/>
                     </a:xfrm>
                     <a:prstGeom prst="rect">
                       <a:avLst/>
@@ -1511,100 +641,1181 @@
           </wp:anchor>
         </w:drawing>
       </w:r>
-    </w:p>
-    <w:p>
-      <w:pPr>
-        <w:jc w:val="both"/>
-      </w:pPr>
-    </w:p>
-    <w:p>
-      <w:pPr>
-        <w:jc w:val="both"/>
-      </w:pPr>
-    </w:p>
-    <w:p>
-      <w:pPr>
-        <w:jc w:val="both"/>
-      </w:pPr>
-    </w:p>
-    <w:p>
-      <w:pPr>
-        <w:jc w:val="both"/>
-      </w:pPr>
-    </w:p>
-    <w:p>
-      <w:pPr>
-        <w:jc w:val="both"/>
-      </w:pPr>
-    </w:p>
-    <w:p>
-      <w:pPr>
-        <w:jc w:val="both"/>
-      </w:pPr>
-    </w:p>
-    <w:p>
-      <w:pPr>
-        <w:jc w:val="both"/>
-      </w:pPr>
-    </w:p>
-    <w:p>
-      <w:pPr>
-        <w:jc w:val="both"/>
-      </w:pPr>
-    </w:p>
-    <w:p>
-      <w:pPr>
-        <w:jc w:val="both"/>
-      </w:pPr>
-    </w:p>
-    <w:p>
-      <w:pPr>
-        <w:jc w:val="both"/>
-      </w:pPr>
-    </w:p>
-    <w:p>
-      <w:pPr>
-        <w:jc w:val="both"/>
-      </w:pPr>
-    </w:p>
-    <w:p>
-      <w:pPr>
-        <w:jc w:val="both"/>
-      </w:pPr>
-    </w:p>
-    <w:p>
-      <w:pPr>
-        <w:jc w:val="both"/>
-      </w:pPr>
-    </w:p>
-    <w:p>
-      <w:pPr>
-        <w:jc w:val="both"/>
-      </w:pPr>
-    </w:p>
-    <w:p>
-      <w:pPr>
-        <w:jc w:val="both"/>
-      </w:pPr>
-    </w:p>
-    <w:p>
-      <w:pPr>
-        <w:jc w:val="both"/>
-      </w:pPr>
-    </w:p>
-    <w:p>
-      <w:pPr>
-        <w:jc w:val="center"/>
+      <w:r>
+        <w:t xml:space="preserve">Voir l’UML complet en annexe. </w:t>
+      </w:r>
+    </w:p>
+    <w:p>
+      <w:pPr>
+        <w:jc w:val="both"/>
+      </w:pPr>
+    </w:p>
+    <w:p>
+      <w:pPr>
+        <w:jc w:val="both"/>
+        <w:rPr>
+          <w:u w:val="single"/>
+        </w:rPr>
+      </w:pPr>
+    </w:p>
+    <w:p>
+      <w:pPr>
+        <w:jc w:val="both"/>
+        <w:rPr>
+          <w:u w:val="single"/>
+        </w:rPr>
+      </w:pPr>
+    </w:p>
+    <w:p>
+      <w:pPr>
+        <w:jc w:val="both"/>
+        <w:rPr>
+          <w:u w:val="single"/>
+        </w:rPr>
+      </w:pPr>
+    </w:p>
+    <w:p>
+      <w:pPr>
+        <w:jc w:val="both"/>
+        <w:rPr>
+          <w:u w:val="single"/>
+        </w:rPr>
+      </w:pPr>
+    </w:p>
+    <w:p>
+      <w:pPr>
+        <w:jc w:val="both"/>
+        <w:rPr>
+          <w:u w:val="single"/>
+        </w:rPr>
+      </w:pPr>
+    </w:p>
+    <w:p>
+      <w:pPr>
+        <w:jc w:val="both"/>
+        <w:rPr>
+          <w:u w:val="single"/>
+        </w:rPr>
+      </w:pPr>
+    </w:p>
+    <w:p>
+      <w:pPr>
+        <w:jc w:val="both"/>
+        <w:rPr>
+          <w:u w:val="single"/>
+        </w:rPr>
+      </w:pPr>
+    </w:p>
+    <w:p>
+      <w:pPr>
+        <w:jc w:val="both"/>
+        <w:rPr>
+          <w:u w:val="single"/>
+        </w:rPr>
+      </w:pPr>
+    </w:p>
+    <w:p>
+      <w:pPr>
+        <w:jc w:val="both"/>
+        <w:rPr>
+          <w:u w:val="single"/>
+        </w:rPr>
+      </w:pPr>
+    </w:p>
+    <w:p>
+      <w:pPr>
+        <w:jc w:val="both"/>
+        <w:rPr>
+          <w:u w:val="single"/>
+        </w:rPr>
+      </w:pPr>
+    </w:p>
+    <w:p>
+      <w:pPr>
+        <w:jc w:val="both"/>
+        <w:rPr>
+          <w:u w:val="single"/>
+        </w:rPr>
+      </w:pPr>
+    </w:p>
+    <w:p>
+      <w:pPr>
+        <w:jc w:val="both"/>
+        <w:rPr>
+          <w:u w:val="single"/>
+        </w:rPr>
+      </w:pPr>
+    </w:p>
+    <w:p>
+      <w:pPr>
+        <w:jc w:val="both"/>
+        <w:rPr>
+          <w:u w:val="single"/>
+        </w:rPr>
+      </w:pPr>
+    </w:p>
+    <w:p>
+      <w:pPr>
+        <w:jc w:val="both"/>
+        <w:rPr>
+          <w:u w:val="single"/>
+        </w:rPr>
+      </w:pPr>
+      <w:r>
+        <w:rPr>
+          <w:u w:val="single"/>
+        </w:rPr>
+        <w:lastRenderedPageBreak/>
+        <w:t>Les classes</w:t>
+      </w:r>
+    </w:p>
+    <w:p>
+      <w:pPr>
+        <w:pStyle w:val="Paragraphedeliste"/>
+        <w:numPr>
+          <w:ilvl w:val="0"/>
+          <w:numId w:val="1"/>
+        </w:numPr>
+        <w:spacing w:line="240" w:lineRule="auto"/>
+        <w:jc w:val="both"/>
+        <w:rPr>
+          <w:u w:val="single"/>
+        </w:rPr>
+      </w:pPr>
+      <w:r>
+        <w:t xml:space="preserve">Package </w:t>
+      </w:r>
+      <w:proofErr w:type="spellStart"/>
+      <w:r>
+        <w:rPr>
+          <w:b/>
+        </w:rPr>
+        <w:t>core</w:t>
+      </w:r>
+      <w:proofErr w:type="spellEnd"/>
+    </w:p>
+    <w:p>
+      <w:pPr>
+        <w:pStyle w:val="Paragraphedeliste"/>
+        <w:numPr>
+          <w:ilvl w:val="1"/>
+          <w:numId w:val="1"/>
+        </w:numPr>
+        <w:spacing w:line="240" w:lineRule="auto"/>
+        <w:jc w:val="both"/>
+        <w:rPr>
+          <w:u w:val="single"/>
+        </w:rPr>
+      </w:pPr>
+      <w:proofErr w:type="spellStart"/>
+      <w:r>
+        <w:rPr>
+          <w:i/>
+        </w:rPr>
+        <w:t>IGeneticAlgorithm</w:t>
+      </w:r>
+      <w:proofErr w:type="spellEnd"/>
+    </w:p>
+    <w:p>
+      <w:pPr>
+        <w:pStyle w:val="Paragraphedeliste"/>
+        <w:numPr>
+          <w:ilvl w:val="2"/>
+          <w:numId w:val="1"/>
+        </w:numPr>
+        <w:spacing w:line="240" w:lineRule="auto"/>
+        <w:jc w:val="both"/>
+        <w:rPr>
+          <w:u w:val="single"/>
+        </w:rPr>
+      </w:pPr>
+      <w:r>
+        <w:t xml:space="preserve">Interface de notre librairie. Permet à l’utilisateur d’initialiser tous les paramètres nécessaires et de lancer l’algorithme. </w:t>
+      </w:r>
+    </w:p>
+    <w:p>
+      <w:pPr>
+        <w:pStyle w:val="Paragraphedeliste"/>
+        <w:numPr>
+          <w:ilvl w:val="1"/>
+          <w:numId w:val="1"/>
+        </w:numPr>
+        <w:spacing w:line="240" w:lineRule="auto"/>
+        <w:jc w:val="both"/>
+        <w:rPr>
+          <w:u w:val="single"/>
+        </w:rPr>
+      </w:pPr>
+      <w:proofErr w:type="spellStart"/>
+      <w:r>
+        <w:rPr>
+          <w:i/>
+        </w:rPr>
+        <w:t>GeneticAlgorithm</w:t>
+      </w:r>
+      <w:proofErr w:type="spellEnd"/>
+    </w:p>
+    <w:p>
+      <w:pPr>
+        <w:pStyle w:val="Paragraphedeliste"/>
+        <w:numPr>
+          <w:ilvl w:val="2"/>
+          <w:numId w:val="1"/>
+        </w:numPr>
+        <w:spacing w:line="240" w:lineRule="auto"/>
+        <w:jc w:val="both"/>
+        <w:rPr>
+          <w:u w:val="single"/>
+        </w:rPr>
+      </w:pPr>
+      <w:r>
+        <w:rPr>
+          <w:i/>
+        </w:rPr>
+        <w:t xml:space="preserve"> </w:t>
+      </w:r>
+      <w:r>
+        <w:t>Implémentation de l’interface de notre librairie.</w:t>
+      </w:r>
+      <w:r>
+        <w:t xml:space="preserve"> Permet de définir tous les paramètres nécessaires.</w:t>
+      </w:r>
+    </w:p>
+    <w:p>
+      <w:pPr>
+        <w:pStyle w:val="Paragraphedeliste"/>
+        <w:numPr>
+          <w:ilvl w:val="1"/>
+          <w:numId w:val="1"/>
+        </w:numPr>
+        <w:spacing w:line="240" w:lineRule="auto"/>
+        <w:jc w:val="both"/>
+        <w:rPr>
+          <w:i/>
+          <w:u w:val="single"/>
+        </w:rPr>
+      </w:pPr>
+      <w:proofErr w:type="spellStart"/>
+      <w:r>
+        <w:rPr>
+          <w:i/>
+        </w:rPr>
+        <w:t>GeneticAlgorithmProcessor</w:t>
+      </w:r>
+      <w:proofErr w:type="spellEnd"/>
+    </w:p>
+    <w:p>
+      <w:pPr>
+        <w:pStyle w:val="Paragraphedeliste"/>
+        <w:numPr>
+          <w:ilvl w:val="2"/>
+          <w:numId w:val="1"/>
+        </w:numPr>
+        <w:spacing w:line="240" w:lineRule="auto"/>
+        <w:jc w:val="both"/>
+        <w:rPr>
+          <w:i/>
+          <w:u w:val="single"/>
+        </w:rPr>
+      </w:pPr>
+      <w:r>
+        <w:t xml:space="preserve">C’est le cœur de l’algorithme ; permet d’initialiser, de lancer et récupérer les résultats de l’algorithme génétique. </w:t>
+      </w:r>
+    </w:p>
+    <w:p>
+      <w:pPr>
+        <w:pStyle w:val="Paragraphedeliste"/>
+        <w:numPr>
+          <w:ilvl w:val="0"/>
+          <w:numId w:val="1"/>
+        </w:numPr>
+        <w:spacing w:line="240" w:lineRule="auto"/>
+        <w:jc w:val="both"/>
+        <w:rPr>
+          <w:u w:val="single"/>
+        </w:rPr>
+      </w:pPr>
+      <w:r>
+        <w:t>Package</w:t>
+      </w:r>
+      <w:r>
+        <w:rPr>
+          <w:i/>
+        </w:rPr>
+        <w:t xml:space="preserve"> </w:t>
+      </w:r>
+      <w:r>
+        <w:rPr>
+          <w:b/>
+        </w:rPr>
+        <w:t>population</w:t>
+      </w:r>
+    </w:p>
+    <w:p>
+      <w:pPr>
+        <w:pStyle w:val="Paragraphedeliste"/>
+        <w:numPr>
+          <w:ilvl w:val="1"/>
+          <w:numId w:val="1"/>
+        </w:numPr>
+        <w:spacing w:line="240" w:lineRule="auto"/>
+        <w:jc w:val="both"/>
+        <w:rPr>
+          <w:u w:val="single"/>
+        </w:rPr>
+      </w:pPr>
+      <w:r>
+        <w:rPr>
+          <w:i/>
+        </w:rPr>
+        <w:t>Population</w:t>
+      </w:r>
+    </w:p>
+    <w:p>
+      <w:pPr>
+        <w:pStyle w:val="Paragraphedeliste"/>
+        <w:numPr>
+          <w:ilvl w:val="2"/>
+          <w:numId w:val="1"/>
+        </w:numPr>
+        <w:spacing w:line="240" w:lineRule="auto"/>
+        <w:jc w:val="both"/>
+      </w:pPr>
+      <w:r>
+        <w:t>R</w:t>
+      </w:r>
+      <w:r>
+        <w:t>eprésent</w:t>
+      </w:r>
+      <w:r>
+        <w:t>e</w:t>
+      </w:r>
+      <w:r>
+        <w:t xml:space="preserve"> la population d’individus.</w:t>
+      </w:r>
+    </w:p>
+    <w:p>
+      <w:pPr>
+        <w:pStyle w:val="Paragraphedeliste"/>
+        <w:numPr>
+          <w:ilvl w:val="1"/>
+          <w:numId w:val="1"/>
+        </w:numPr>
+        <w:spacing w:line="240" w:lineRule="auto"/>
+        <w:jc w:val="both"/>
+        <w:rPr>
+          <w:u w:val="single"/>
+        </w:rPr>
+      </w:pPr>
+      <w:proofErr w:type="spellStart"/>
+      <w:r>
+        <w:rPr>
+          <w:i/>
+        </w:rPr>
+        <w:t>Individual</w:t>
+      </w:r>
+      <w:proofErr w:type="spellEnd"/>
+    </w:p>
+    <w:p>
+      <w:pPr>
+        <w:pStyle w:val="Paragraphedeliste"/>
+        <w:numPr>
+          <w:ilvl w:val="2"/>
+          <w:numId w:val="1"/>
+        </w:numPr>
+        <w:spacing w:line="240" w:lineRule="auto"/>
+        <w:jc w:val="both"/>
+        <w:rPr>
+          <w:u w:val="single"/>
+        </w:rPr>
+      </w:pPr>
+      <w:r>
+        <w:t>Interface représentant un individu</w:t>
+      </w:r>
+      <w:r>
+        <w:t>.</w:t>
+      </w:r>
+    </w:p>
+    <w:p>
+      <w:pPr>
+        <w:pStyle w:val="Paragraphedeliste"/>
+        <w:numPr>
+          <w:ilvl w:val="1"/>
+          <w:numId w:val="1"/>
+        </w:numPr>
+        <w:spacing w:line="240" w:lineRule="auto"/>
+        <w:jc w:val="both"/>
+        <w:rPr>
+          <w:u w:val="single"/>
+        </w:rPr>
+      </w:pPr>
+      <w:proofErr w:type="spellStart"/>
+      <w:r>
+        <w:rPr>
+          <w:i/>
+        </w:rPr>
+        <w:t>IndividualCreator</w:t>
+      </w:r>
+      <w:proofErr w:type="spellEnd"/>
+    </w:p>
+    <w:p>
+      <w:pPr>
+        <w:pStyle w:val="Paragraphedeliste"/>
+        <w:numPr>
+          <w:ilvl w:val="2"/>
+          <w:numId w:val="1"/>
+        </w:numPr>
+        <w:spacing w:line="240" w:lineRule="auto"/>
+        <w:jc w:val="both"/>
+      </w:pPr>
+      <w:r>
+        <w:t>Interface représentant le créateur d’individus.</w:t>
+      </w:r>
+    </w:p>
+    <w:p>
+      <w:pPr>
+        <w:pStyle w:val="Paragraphedeliste"/>
+        <w:numPr>
+          <w:ilvl w:val="0"/>
+          <w:numId w:val="1"/>
+        </w:numPr>
+        <w:spacing w:line="240" w:lineRule="auto"/>
+        <w:jc w:val="both"/>
+        <w:rPr>
+          <w:u w:val="single"/>
+        </w:rPr>
+      </w:pPr>
+      <w:r>
+        <w:t>Package</w:t>
+      </w:r>
+      <w:r>
+        <w:rPr>
+          <w:i/>
+        </w:rPr>
+        <w:t xml:space="preserve"> </w:t>
+      </w:r>
+      <w:proofErr w:type="spellStart"/>
+      <w:r>
+        <w:rPr>
+          <w:b/>
+        </w:rPr>
+        <w:t>functions</w:t>
+      </w:r>
+      <w:proofErr w:type="spellEnd"/>
+    </w:p>
+    <w:p>
+      <w:pPr>
+        <w:pStyle w:val="Paragraphedeliste"/>
+        <w:numPr>
+          <w:ilvl w:val="1"/>
+          <w:numId w:val="1"/>
+        </w:numPr>
+        <w:spacing w:line="240" w:lineRule="auto"/>
+        <w:jc w:val="both"/>
+        <w:rPr>
+          <w:i/>
+          <w:u w:val="single"/>
+        </w:rPr>
+      </w:pPr>
+      <w:proofErr w:type="spellStart"/>
+      <w:r>
+        <w:rPr>
+          <w:i/>
+        </w:rPr>
+        <w:t>MutationFunction</w:t>
+      </w:r>
+      <w:proofErr w:type="spellEnd"/>
+    </w:p>
+    <w:p>
+      <w:pPr>
+        <w:pStyle w:val="Paragraphedeliste"/>
+        <w:numPr>
+          <w:ilvl w:val="2"/>
+          <w:numId w:val="1"/>
+        </w:numPr>
+        <w:spacing w:line="240" w:lineRule="auto"/>
+        <w:jc w:val="both"/>
+        <w:rPr>
+          <w:u w:val="single"/>
+        </w:rPr>
+      </w:pPr>
+      <w:r>
+        <w:t>Fonction de mutation : l’utilisateur doit l’implémenter à l’</w:t>
+      </w:r>
+      <w:r>
+        <w:t>aide d’expressions</w:t>
+      </w:r>
+      <w:r>
+        <w:t xml:space="preserve"> lambda.</w:t>
+      </w:r>
+    </w:p>
+    <w:p>
+      <w:pPr>
+        <w:pStyle w:val="Paragraphedeliste"/>
+        <w:numPr>
+          <w:ilvl w:val="1"/>
+          <w:numId w:val="1"/>
+        </w:numPr>
+        <w:spacing w:line="240" w:lineRule="auto"/>
+        <w:jc w:val="both"/>
+        <w:rPr>
+          <w:i/>
+          <w:u w:val="single"/>
+        </w:rPr>
+      </w:pPr>
+      <w:proofErr w:type="spellStart"/>
+      <w:r>
+        <w:rPr>
+          <w:i/>
+        </w:rPr>
+        <w:t>CrossOverFunction</w:t>
+      </w:r>
+      <w:proofErr w:type="spellEnd"/>
+    </w:p>
+    <w:p>
+      <w:pPr>
+        <w:pStyle w:val="Paragraphedeliste"/>
+        <w:numPr>
+          <w:ilvl w:val="2"/>
+          <w:numId w:val="1"/>
+        </w:numPr>
+        <w:spacing w:line="240" w:lineRule="auto"/>
+        <w:jc w:val="both"/>
+        <w:rPr>
+          <w:u w:val="single"/>
+        </w:rPr>
+      </w:pPr>
+      <w:r>
+        <w:t xml:space="preserve">Fonction de croisement : l’utilisateur doit l’implémenter à l’aide </w:t>
+      </w:r>
+      <w:r>
+        <w:t>d’expressions</w:t>
+      </w:r>
+      <w:r>
+        <w:t xml:space="preserve"> lambda.</w:t>
+      </w:r>
+    </w:p>
+    <w:p>
+      <w:pPr>
+        <w:pStyle w:val="Paragraphedeliste"/>
+        <w:numPr>
+          <w:ilvl w:val="1"/>
+          <w:numId w:val="1"/>
+        </w:numPr>
+        <w:spacing w:line="240" w:lineRule="auto"/>
+        <w:jc w:val="both"/>
+        <w:rPr>
+          <w:i/>
+          <w:u w:val="single"/>
+        </w:rPr>
+      </w:pPr>
+      <w:proofErr w:type="spellStart"/>
+      <w:r>
+        <w:rPr>
+          <w:i/>
+        </w:rPr>
+        <w:t>EvaluationFunction</w:t>
+      </w:r>
+      <w:proofErr w:type="spellEnd"/>
+    </w:p>
+    <w:p>
+      <w:pPr>
+        <w:pStyle w:val="Paragraphedeliste"/>
+        <w:numPr>
+          <w:ilvl w:val="2"/>
+          <w:numId w:val="1"/>
+        </w:numPr>
+        <w:spacing w:line="240" w:lineRule="auto"/>
+        <w:jc w:val="both"/>
+        <w:rPr>
+          <w:u w:val="single"/>
+        </w:rPr>
+      </w:pPr>
+      <w:r>
+        <w:t xml:space="preserve">Fonction d’évaluation : l’utilisateur doit l’implémenter à l’aide </w:t>
+      </w:r>
+      <w:r>
+        <w:t xml:space="preserve">d’expressions </w:t>
+      </w:r>
+      <w:r>
+        <w:t>lambda.</w:t>
+      </w:r>
+    </w:p>
+    <w:p>
+      <w:pPr>
+        <w:pStyle w:val="Paragraphedeliste"/>
+        <w:numPr>
+          <w:ilvl w:val="0"/>
+          <w:numId w:val="1"/>
+        </w:numPr>
+        <w:spacing w:line="240" w:lineRule="auto"/>
+        <w:jc w:val="both"/>
+        <w:rPr>
+          <w:u w:val="single"/>
+        </w:rPr>
+      </w:pPr>
+      <w:r>
+        <w:t xml:space="preserve">Package </w:t>
+      </w:r>
+      <w:r>
+        <w:rPr>
+          <w:b/>
+        </w:rPr>
+        <w:t>process</w:t>
+      </w:r>
+      <w:r>
+        <w:t xml:space="preserve"> </w:t>
+      </w:r>
+    </w:p>
+    <w:p>
+      <w:pPr>
+        <w:pStyle w:val="Paragraphedeliste"/>
+        <w:numPr>
+          <w:ilvl w:val="1"/>
+          <w:numId w:val="1"/>
+        </w:numPr>
+        <w:spacing w:line="240" w:lineRule="auto"/>
+        <w:jc w:val="both"/>
+        <w:rPr>
+          <w:i/>
+          <w:u w:val="single"/>
+        </w:rPr>
+      </w:pPr>
+      <w:proofErr w:type="spellStart"/>
+      <w:r>
+        <w:rPr>
+          <w:i/>
+          <w:u w:val="single"/>
+        </w:rPr>
+        <w:t>EvaluationThread</w:t>
+      </w:r>
+      <w:proofErr w:type="spellEnd"/>
+    </w:p>
+    <w:p>
+      <w:pPr>
+        <w:pStyle w:val="Paragraphedeliste"/>
+        <w:numPr>
+          <w:ilvl w:val="2"/>
+          <w:numId w:val="1"/>
+        </w:numPr>
+        <w:spacing w:line="240" w:lineRule="auto"/>
+        <w:jc w:val="both"/>
+      </w:pPr>
+      <w:r>
+        <w:t xml:space="preserve">Classe qui implémente </w:t>
+      </w:r>
+      <w:proofErr w:type="spellStart"/>
+      <w:r>
+        <w:t>Runnable</w:t>
+      </w:r>
+      <w:proofErr w:type="spellEnd"/>
+      <w:r>
+        <w:t xml:space="preserve"> et permet de lancer l’évaluation dans un thread. </w:t>
+      </w:r>
+    </w:p>
+    <w:p>
+      <w:pPr>
+        <w:pStyle w:val="Paragraphedeliste"/>
+        <w:numPr>
+          <w:ilvl w:val="1"/>
+          <w:numId w:val="1"/>
+        </w:numPr>
+        <w:spacing w:line="240" w:lineRule="auto"/>
+        <w:jc w:val="both"/>
+        <w:rPr>
+          <w:i/>
+          <w:u w:val="single"/>
+        </w:rPr>
+      </w:pPr>
+      <w:proofErr w:type="spellStart"/>
+      <w:r>
+        <w:rPr>
+          <w:i/>
+          <w:u w:val="single"/>
+        </w:rPr>
+        <w:t>CrossOverThread</w:t>
+      </w:r>
+      <w:proofErr w:type="spellEnd"/>
+    </w:p>
+    <w:p>
+      <w:pPr>
+        <w:pStyle w:val="Paragraphedeliste"/>
+        <w:numPr>
+          <w:ilvl w:val="2"/>
+          <w:numId w:val="1"/>
+        </w:numPr>
+        <w:spacing w:line="240" w:lineRule="auto"/>
+        <w:jc w:val="both"/>
+      </w:pPr>
+      <w:r>
+        <w:t xml:space="preserve">Classe qui implémente </w:t>
+      </w:r>
+      <w:proofErr w:type="spellStart"/>
+      <w:r>
+        <w:t>Runnable</w:t>
+      </w:r>
+      <w:proofErr w:type="spellEnd"/>
+      <w:r>
+        <w:t xml:space="preserve"> et permet de lancer </w:t>
+      </w:r>
+      <w:r>
+        <w:t>le croisement</w:t>
+      </w:r>
+      <w:r>
+        <w:t xml:space="preserve"> dans un thread. </w:t>
+      </w:r>
+    </w:p>
+    <w:p>
+      <w:pPr>
+        <w:pStyle w:val="Paragraphedeliste"/>
+        <w:numPr>
+          <w:ilvl w:val="1"/>
+          <w:numId w:val="1"/>
+        </w:numPr>
+        <w:spacing w:line="240" w:lineRule="auto"/>
+        <w:jc w:val="both"/>
+        <w:rPr>
+          <w:i/>
+          <w:u w:val="single"/>
+        </w:rPr>
+      </w:pPr>
+      <w:proofErr w:type="spellStart"/>
+      <w:r>
+        <w:rPr>
+          <w:i/>
+          <w:u w:val="single"/>
+        </w:rPr>
+        <w:t>MutationThread</w:t>
+      </w:r>
+      <w:proofErr w:type="spellEnd"/>
+    </w:p>
+    <w:p>
+      <w:pPr>
+        <w:pStyle w:val="Paragraphedeliste"/>
+        <w:numPr>
+          <w:ilvl w:val="2"/>
+          <w:numId w:val="1"/>
+        </w:numPr>
+        <w:spacing w:line="240" w:lineRule="auto"/>
+        <w:jc w:val="both"/>
+      </w:pPr>
+      <w:r>
+        <w:t xml:space="preserve">Classe qui implémente </w:t>
+      </w:r>
+      <w:proofErr w:type="spellStart"/>
+      <w:r>
+        <w:t>Runnable</w:t>
+      </w:r>
+      <w:proofErr w:type="spellEnd"/>
+      <w:r>
+        <w:t xml:space="preserve"> et permet de lancer l’évaluation dans un thread. </w:t>
+      </w:r>
+    </w:p>
+    <w:p>
+      <w:pPr>
+        <w:pStyle w:val="Paragraphedeliste"/>
+        <w:numPr>
+          <w:ilvl w:val="0"/>
+          <w:numId w:val="1"/>
+        </w:numPr>
+        <w:spacing w:line="240" w:lineRule="auto"/>
+        <w:jc w:val="both"/>
+        <w:rPr>
+          <w:u w:val="single"/>
+        </w:rPr>
+      </w:pPr>
+      <w:r>
+        <w:t>Package</w:t>
+      </w:r>
+      <w:r>
+        <w:rPr>
+          <w:i/>
+        </w:rPr>
+        <w:t xml:space="preserve"> </w:t>
+      </w:r>
+      <w:r>
+        <w:rPr>
+          <w:b/>
+        </w:rPr>
+        <w:t>exception</w:t>
+      </w:r>
+    </w:p>
+    <w:p>
+      <w:pPr>
+        <w:pStyle w:val="Paragraphedeliste"/>
+        <w:numPr>
+          <w:ilvl w:val="1"/>
+          <w:numId w:val="1"/>
+        </w:numPr>
+        <w:spacing w:line="240" w:lineRule="auto"/>
+        <w:jc w:val="both"/>
+        <w:rPr>
+          <w:i/>
+          <w:u w:val="single"/>
+        </w:rPr>
+      </w:pPr>
+      <w:proofErr w:type="spellStart"/>
+      <w:r>
+        <w:rPr>
+          <w:i/>
+        </w:rPr>
+        <w:t>GeneticAlgorithmException</w:t>
+      </w:r>
+      <w:proofErr w:type="spellEnd"/>
+    </w:p>
+    <w:p>
+      <w:pPr>
+        <w:pStyle w:val="Paragraphedeliste"/>
+        <w:numPr>
+          <w:ilvl w:val="2"/>
+          <w:numId w:val="1"/>
+        </w:numPr>
+        <w:spacing w:line="240" w:lineRule="auto"/>
+        <w:jc w:val="both"/>
+      </w:pPr>
+      <w:r>
+        <w:t xml:space="preserve">Permet de gérer les exceptions relatives à la librairie. </w:t>
+      </w:r>
+    </w:p>
+    <w:p>
+      <w:pPr>
+        <w:pStyle w:val="Paragraphedeliste"/>
+        <w:numPr>
+          <w:ilvl w:val="0"/>
+          <w:numId w:val="1"/>
+        </w:numPr>
+        <w:spacing w:line="240" w:lineRule="auto"/>
+        <w:jc w:val="both"/>
+        <w:rPr>
+          <w:u w:val="single"/>
+        </w:rPr>
+      </w:pPr>
+      <w:r>
+        <w:t>Package</w:t>
+      </w:r>
+      <w:r>
+        <w:rPr>
+          <w:i/>
+        </w:rPr>
+        <w:t xml:space="preserve"> </w:t>
+      </w:r>
+      <w:proofErr w:type="spellStart"/>
+      <w:r>
+        <w:rPr>
+          <w:b/>
+        </w:rPr>
+        <w:t>results</w:t>
+      </w:r>
+      <w:proofErr w:type="spellEnd"/>
+    </w:p>
+    <w:p>
+      <w:pPr>
+        <w:pStyle w:val="Paragraphedeliste"/>
+        <w:numPr>
+          <w:ilvl w:val="1"/>
+          <w:numId w:val="1"/>
+        </w:numPr>
+        <w:spacing w:line="240" w:lineRule="auto"/>
+        <w:jc w:val="both"/>
+        <w:rPr>
+          <w:i/>
+          <w:u w:val="single"/>
+        </w:rPr>
+      </w:pPr>
+      <w:proofErr w:type="spellStart"/>
+      <w:r>
+        <w:rPr>
+          <w:i/>
+        </w:rPr>
+        <w:t>Results</w:t>
+      </w:r>
+      <w:proofErr w:type="spellEnd"/>
+    </w:p>
+    <w:p>
+      <w:pPr>
+        <w:pStyle w:val="Paragraphedeliste"/>
+        <w:numPr>
+          <w:ilvl w:val="2"/>
+          <w:numId w:val="1"/>
+        </w:numPr>
+        <w:spacing w:line="240" w:lineRule="auto"/>
+        <w:jc w:val="both"/>
+        <w:rPr>
+          <w:u w:val="single"/>
+        </w:rPr>
+      </w:pPr>
+      <w:r>
+        <w:t xml:space="preserve">Représente les résultats de l’algorithme génétique. </w:t>
+      </w:r>
+    </w:p>
+    <w:p>
+      <w:pPr>
+        <w:pStyle w:val="Paragraphedeliste"/>
+        <w:numPr>
+          <w:ilvl w:val="0"/>
+          <w:numId w:val="1"/>
+        </w:numPr>
+        <w:spacing w:line="240" w:lineRule="auto"/>
+        <w:jc w:val="both"/>
+        <w:rPr>
+          <w:u w:val="single"/>
+        </w:rPr>
+      </w:pPr>
+      <w:r>
+        <w:t>Package</w:t>
+      </w:r>
+      <w:r>
+        <w:rPr>
+          <w:i/>
+        </w:rPr>
+        <w:t xml:space="preserve"> </w:t>
+      </w:r>
+      <w:proofErr w:type="spellStart"/>
+      <w:r>
+        <w:rPr>
+          <w:b/>
+        </w:rPr>
+        <w:t>example</w:t>
+      </w:r>
+      <w:proofErr w:type="spellEnd"/>
+    </w:p>
+    <w:p>
+      <w:pPr>
+        <w:pStyle w:val="Paragraphedeliste"/>
+        <w:numPr>
+          <w:ilvl w:val="1"/>
+          <w:numId w:val="1"/>
+        </w:numPr>
+        <w:spacing w:line="240" w:lineRule="auto"/>
+        <w:jc w:val="both"/>
+        <w:rPr>
+          <w:i/>
+          <w:u w:val="single"/>
+        </w:rPr>
+      </w:pPr>
+      <w:proofErr w:type="spellStart"/>
+      <w:r>
+        <w:rPr>
+          <w:i/>
+        </w:rPr>
+        <w:t>MyIndividual</w:t>
+      </w:r>
+      <w:proofErr w:type="spellEnd"/>
+    </w:p>
+    <w:p>
+      <w:pPr>
+        <w:pStyle w:val="Paragraphedeliste"/>
+        <w:numPr>
+          <w:ilvl w:val="2"/>
+          <w:numId w:val="1"/>
+        </w:numPr>
+        <w:spacing w:line="240" w:lineRule="auto"/>
+        <w:jc w:val="both"/>
+        <w:rPr>
+          <w:u w:val="single"/>
+        </w:rPr>
+      </w:pPr>
+      <w:r>
+        <w:t>Exemple d’implémentation d’un individu par l’utilisateur.</w:t>
+      </w:r>
+    </w:p>
+    <w:p>
+      <w:pPr>
+        <w:pStyle w:val="Paragraphedeliste"/>
+        <w:numPr>
+          <w:ilvl w:val="1"/>
+          <w:numId w:val="1"/>
+        </w:numPr>
+        <w:spacing w:line="240" w:lineRule="auto"/>
+        <w:jc w:val="both"/>
+        <w:rPr>
+          <w:i/>
+          <w:u w:val="single"/>
+        </w:rPr>
+      </w:pPr>
+      <w:proofErr w:type="spellStart"/>
+      <w:r>
+        <w:rPr>
+          <w:i/>
+        </w:rPr>
+        <w:t>MyIndividualCreator</w:t>
+      </w:r>
+      <w:proofErr w:type="spellEnd"/>
+    </w:p>
+    <w:p>
+      <w:pPr>
+        <w:pStyle w:val="Paragraphedeliste"/>
+        <w:numPr>
+          <w:ilvl w:val="2"/>
+          <w:numId w:val="1"/>
+        </w:numPr>
+        <w:spacing w:line="240" w:lineRule="auto"/>
+        <w:jc w:val="both"/>
+        <w:rPr>
+          <w:u w:val="single"/>
+        </w:rPr>
+      </w:pPr>
+      <w:r>
+        <w:t xml:space="preserve">Exemple d’implémentation du créateur d’individus par l’utilisateur. </w:t>
+      </w:r>
+    </w:p>
+    <w:p>
+      <w:pPr>
+        <w:pStyle w:val="Paragraphedeliste"/>
+        <w:numPr>
+          <w:ilvl w:val="1"/>
+          <w:numId w:val="1"/>
+        </w:numPr>
+        <w:spacing w:line="240" w:lineRule="auto"/>
+        <w:jc w:val="both"/>
+        <w:rPr>
+          <w:i/>
+          <w:u w:val="single"/>
+        </w:rPr>
+      </w:pPr>
+      <w:r>
+        <w:rPr>
+          <w:i/>
+        </w:rPr>
+        <w:t>Main</w:t>
+      </w:r>
+    </w:p>
+    <w:p>
+      <w:pPr>
+        <w:pStyle w:val="Paragraphedeliste"/>
+        <w:numPr>
+          <w:ilvl w:val="2"/>
+          <w:numId w:val="1"/>
+        </w:numPr>
+        <w:spacing w:line="240" w:lineRule="auto"/>
+        <w:jc w:val="both"/>
+        <w:rPr>
+          <w:u w:val="single"/>
+        </w:rPr>
+      </w:pPr>
+      <w:r>
+        <w:t>Exemple d’utilisation de la librair</w:t>
+      </w:r>
+      <w:r>
+        <w:t>ie par l’utilisateur</w:t>
+      </w:r>
+    </w:p>
+    <w:p>
+      <w:pPr>
+        <w:jc w:val="both"/>
+      </w:pPr>
+      <w:r>
+        <w:rPr>
+          <w:u w:val="single"/>
+        </w:rPr>
+        <w:lastRenderedPageBreak/>
+        <w:t xml:space="preserve">Interface </w:t>
+      </w:r>
+      <w:proofErr w:type="spellStart"/>
+      <w:r>
+        <w:rPr>
+          <w:u w:val="single"/>
+        </w:rPr>
+        <w:t>IGeneticAlgorithm</w:t>
+      </w:r>
+      <w:proofErr w:type="spellEnd"/>
+      <w:r>
+        <w:rPr>
+          <w:u w:val="single"/>
+        </w:rPr>
+        <w:t xml:space="preserve"> : </w:t>
+      </w:r>
+      <w:proofErr w:type="spellStart"/>
+      <w:r>
+        <w:rPr>
+          <w:u w:val="single"/>
+        </w:rPr>
+        <w:t>Fa</w:t>
+      </w:r>
+      <w:r>
+        <w:rPr>
+          <w:u w:val="single"/>
+        </w:rPr>
+        <w:t>c</w:t>
+      </w:r>
+      <w:r>
+        <w:rPr>
+          <w:u w:val="single"/>
+        </w:rPr>
+        <w:t>ade</w:t>
+      </w:r>
+      <w:proofErr w:type="spellEnd"/>
+    </w:p>
+    <w:p>
+      <w:pPr>
+        <w:jc w:val="both"/>
+      </w:pPr>
+      <w:r>
+        <w:t xml:space="preserve">Nous avons mis en place le </w:t>
+      </w:r>
+      <w:r>
+        <w:t xml:space="preserve">Design Pattern </w:t>
+      </w:r>
+      <w:r>
+        <w:rPr>
+          <w:b/>
+        </w:rPr>
+        <w:t>Façade</w:t>
+      </w:r>
+      <w:r>
+        <w:t xml:space="preserve"> </w:t>
+      </w:r>
+      <w:r>
+        <w:t xml:space="preserve">pour notre librairie. </w:t>
+      </w:r>
+      <w:r>
+        <w:t>Cela permet de cacher la</w:t>
+      </w:r>
+      <w:r>
+        <w:t xml:space="preserve"> conception </w:t>
+      </w:r>
+      <w:r>
+        <w:t xml:space="preserve">à l’utilisateur. </w:t>
+      </w:r>
+      <w:r>
+        <w:t>L’inter</w:t>
+      </w:r>
+      <w:r>
+        <w:t xml:space="preserve">face </w:t>
+      </w:r>
+      <w:proofErr w:type="spellStart"/>
+      <w:r>
+        <w:t>IGeneticAlgorithm</w:t>
+      </w:r>
+      <w:proofErr w:type="spellEnd"/>
+      <w:r>
+        <w:t xml:space="preserve"> permet </w:t>
+      </w:r>
+      <w:r>
+        <w:t xml:space="preserve">de définir tous les paramètres nécessaires (setters), d’initialiser l’algorithme, de le lancer et de récupérer les résultats. </w:t>
+      </w:r>
+    </w:p>
+    <w:p>
+      <w:pPr>
+        <w:jc w:val="both"/>
       </w:pPr>
       <w:r>
         <w:rPr>
           <w:noProof/>
         </w:rPr>
         <w:drawing>
-          <wp:inline distT="0" distB="0" distL="0" distR="0" wp14:anchorId="6CE7EA54" wp14:editId="181585EA">
-            <wp:extent cx="3319145" cy="2099945"/>
-            <wp:effectExtent l="0" t="0" r="0" b="0"/>
-            <wp:docPr id="7" name="Image 7"/>
+          <wp:anchor distT="0" distB="0" distL="114300" distR="114300" simplePos="0" relativeHeight="251661312" behindDoc="1" locked="0" layoutInCell="1" allowOverlap="1" wp14:anchorId="2E5AF821" wp14:editId="6D4995A1">
+            <wp:simplePos x="0" y="0"/>
+            <wp:positionH relativeFrom="margin">
+              <wp:posOffset>-541866</wp:posOffset>
+            </wp:positionH>
+            <wp:positionV relativeFrom="paragraph">
+              <wp:posOffset>41064</wp:posOffset>
+            </wp:positionV>
+            <wp:extent cx="6797790" cy="3564466"/>
+            <wp:effectExtent l="0" t="0" r="3175" b="0"/>
+            <wp:wrapNone/>
+            <wp:docPr id="3" name="Image 3"/>
             <wp:cNvGraphicFramePr>
               <a:graphicFrameLocks xmlns:a="http://schemas.openxmlformats.org/drawingml/2006/main" noChangeAspect="1"/>
             </wp:cNvGraphicFramePr>
@@ -1612,7 +1823,136 @@
               <a:graphicData uri="http://schemas.openxmlformats.org/drawingml/2006/picture">
                 <pic:pic xmlns:pic="http://schemas.openxmlformats.org/drawingml/2006/picture">
                   <pic:nvPicPr>
-                    <pic:cNvPr id="0" name="Picture 7"/>
+                    <pic:cNvPr id="0" name="Picture 2"/>
+                    <pic:cNvPicPr>
+                      <a:picLocks noChangeAspect="1" noChangeArrowheads="1"/>
+                    </pic:cNvPicPr>
+                  </pic:nvPicPr>
+                  <pic:blipFill>
+                    <a:blip r:embed="rId11">
+                      <a:extLst>
+                        <a:ext uri="{28A0092B-C50C-407E-A947-70E740481C1C}">
+                          <a14:useLocalDpi xmlns:a14="http://schemas.microsoft.com/office/drawing/2010/main" val="0"/>
+                        </a:ext>
+                      </a:extLst>
+                    </a:blip>
+                    <a:srcRect/>
+                    <a:stretch>
+                      <a:fillRect/>
+                    </a:stretch>
+                  </pic:blipFill>
+                  <pic:spPr bwMode="auto">
+                    <a:xfrm>
+                      <a:off x="0" y="0"/>
+                      <a:ext cx="6797790" cy="3564466"/>
+                    </a:xfrm>
+                    <a:prstGeom prst="rect">
+                      <a:avLst/>
+                    </a:prstGeom>
+                    <a:noFill/>
+                    <a:ln>
+                      <a:noFill/>
+                    </a:ln>
+                  </pic:spPr>
+                </pic:pic>
+              </a:graphicData>
+            </a:graphic>
+            <wp14:sizeRelH relativeFrom="page">
+              <wp14:pctWidth>0</wp14:pctWidth>
+            </wp14:sizeRelH>
+            <wp14:sizeRelV relativeFrom="page">
+              <wp14:pctHeight>0</wp14:pctHeight>
+            </wp14:sizeRelV>
+          </wp:anchor>
+        </w:drawing>
+      </w:r>
+    </w:p>
+    <w:p>
+      <w:pPr>
+        <w:jc w:val="both"/>
+      </w:pPr>
+    </w:p>
+    <w:p>
+      <w:pPr>
+        <w:jc w:val="both"/>
+      </w:pPr>
+    </w:p>
+    <w:p>
+      <w:pPr>
+        <w:jc w:val="both"/>
+      </w:pPr>
+    </w:p>
+    <w:p>
+      <w:pPr>
+        <w:jc w:val="both"/>
+      </w:pPr>
+    </w:p>
+    <w:p>
+      <w:pPr>
+        <w:jc w:val="both"/>
+      </w:pPr>
+    </w:p>
+    <w:p>
+      <w:pPr>
+        <w:jc w:val="both"/>
+      </w:pPr>
+    </w:p>
+    <w:p>
+      <w:pPr>
+        <w:jc w:val="both"/>
+      </w:pPr>
+    </w:p>
+    <w:p>
+      <w:pPr>
+        <w:jc w:val="both"/>
+      </w:pPr>
+    </w:p>
+    <w:p>
+      <w:pPr>
+        <w:jc w:val="both"/>
+      </w:pPr>
+    </w:p>
+    <w:p>
+      <w:pPr>
+        <w:jc w:val="both"/>
+      </w:pPr>
+    </w:p>
+    <w:p>
+      <w:pPr>
+        <w:jc w:val="both"/>
+      </w:pPr>
+    </w:p>
+    <w:p>
+      <w:pPr>
+        <w:jc w:val="both"/>
+      </w:pPr>
+    </w:p>
+    <w:p>
+      <w:pPr>
+        <w:jc w:val="center"/>
+      </w:pPr>
+    </w:p>
+    <w:p>
+      <w:pPr>
+        <w:jc w:val="center"/>
+      </w:pPr>
+      <w:r>
+        <w:rPr>
+          <w:noProof/>
+        </w:rPr>
+        <w:drawing>
+          <wp:inline distT="0" distB="0" distL="0" distR="0" wp14:anchorId="66AEDF39" wp14:editId="55D1ACBA">
+            <wp:extent cx="3319145" cy="2082800"/>
+            <wp:effectExtent l="0" t="0" r="0" b="0"/>
+            <wp:docPr id="4" name="Image 4"/>
+            <wp:cNvGraphicFramePr>
+              <a:graphicFrameLocks xmlns:a="http://schemas.openxmlformats.org/drawingml/2006/main" noChangeAspect="1"/>
+            </wp:cNvGraphicFramePr>
+            <a:graphic xmlns:a="http://schemas.openxmlformats.org/drawingml/2006/main">
+              <a:graphicData uri="http://schemas.openxmlformats.org/drawingml/2006/picture">
+                <pic:pic xmlns:pic="http://schemas.openxmlformats.org/drawingml/2006/picture">
+                  <pic:nvPicPr>
+                    <pic:cNvPr id="0" name="Picture 3"/>
                     <pic:cNvPicPr>
                       <a:picLocks noChangeAspect="1" noChangeArrowheads="1"/>
                     </pic:cNvPicPr>
@@ -1633,7 +1973,7 @@
                   <pic:spPr bwMode="auto">
                     <a:xfrm>
                       <a:off x="0" y="0"/>
-                      <a:ext cx="3319145" cy="2099945"/>
+                      <a:ext cx="3319145" cy="2082800"/>
                     </a:xfrm>
                     <a:prstGeom prst="rect">
                       <a:avLst/>
@@ -1668,6 +2008,21 @@
     <w:p>
       <w:pPr>
         <w:jc w:val="both"/>
+      </w:pPr>
+    </w:p>
+    <w:p>
+      <w:pPr>
+        <w:jc w:val="both"/>
+      </w:pPr>
+    </w:p>
+    <w:p>
+      <w:pPr>
+        <w:jc w:val="both"/>
+      </w:pPr>
+    </w:p>
+    <w:p>
+      <w:pPr>
+        <w:jc w:val="both"/>
         <w:rPr>
           <w:u w:val="single"/>
         </w:rPr>
@@ -1722,7 +2077,16 @@
         <w:t xml:space="preserve"> Method</w:t>
       </w:r>
       <w:r>
-        <w:t xml:space="preserve"> ; l’utilisateur doit implémenter les interfaces </w:t>
+        <w:t xml:space="preserve"> ; </w:t>
+      </w:r>
+      <w:r>
+        <w:t>c</w:t>
+      </w:r>
+      <w:r>
+        <w:t xml:space="preserve">e design pattern permet à l’utilisateur d’instancier </w:t>
+      </w:r>
+      <w:r>
+        <w:t xml:space="preserve">son individu qu’il aura définit avec la classe </w:t>
       </w:r>
       <w:proofErr w:type="spellStart"/>
       <w:r>
@@ -1744,13 +2108,8 @@
       </w:r>
       <w:proofErr w:type="spellEnd"/>
       <w:r>
-        <w:t xml:space="preserve"> pour définir le modèle de son individu. </w:t>
-      </w:r>
-    </w:p>
-    <w:p>
-      <w:pPr>
-        <w:jc w:val="both"/>
-      </w:pPr>
+        <w:t xml:space="preserve">. </w:t>
+      </w:r>
     </w:p>
     <w:p>
       <w:pPr>
@@ -1761,18 +2120,18 @@
           <w:noProof/>
         </w:rPr>
         <w:drawing>
-          <wp:anchor distT="0" distB="0" distL="114300" distR="114300" simplePos="0" relativeHeight="251659264" behindDoc="1" locked="0" layoutInCell="1" allowOverlap="1" wp14:anchorId="764F4399" wp14:editId="4D7C456B">
+          <wp:anchor distT="0" distB="0" distL="114300" distR="114300" simplePos="0" relativeHeight="251662336" behindDoc="1" locked="0" layoutInCell="1" allowOverlap="1" wp14:anchorId="3F6DA20B" wp14:editId="73BD24FC">
             <wp:simplePos x="0" y="0"/>
-            <wp:positionH relativeFrom="margin">
-              <wp:align>center</wp:align>
+            <wp:positionH relativeFrom="page">
+              <wp:posOffset>366183</wp:posOffset>
             </wp:positionH>
             <wp:positionV relativeFrom="paragraph">
-              <wp:posOffset>107739</wp:posOffset>
+              <wp:posOffset>309245</wp:posOffset>
             </wp:positionV>
-            <wp:extent cx="6572015" cy="3649345"/>
-            <wp:effectExtent l="0" t="0" r="635" b="8255"/>
+            <wp:extent cx="6652469" cy="3488266"/>
+            <wp:effectExtent l="0" t="0" r="0" b="0"/>
             <wp:wrapNone/>
-            <wp:docPr id="12" name="Image 12"/>
+            <wp:docPr id="5" name="Image 5"/>
             <wp:cNvGraphicFramePr>
               <a:graphicFrameLocks xmlns:a="http://schemas.openxmlformats.org/drawingml/2006/main" noChangeAspect="1"/>
             </wp:cNvGraphicFramePr>
@@ -1780,7 +2139,7 @@
               <a:graphicData uri="http://schemas.openxmlformats.org/drawingml/2006/picture">
                 <pic:pic xmlns:pic="http://schemas.openxmlformats.org/drawingml/2006/picture">
                   <pic:nvPicPr>
-                    <pic:cNvPr id="0" name="Picture 13"/>
+                    <pic:cNvPr id="0" name="Picture 4"/>
                     <pic:cNvPicPr>
                       <a:picLocks noChangeAspect="1" noChangeArrowheads="1"/>
                     </pic:cNvPicPr>
@@ -1801,7 +2160,7 @@
                   <pic:spPr bwMode="auto">
                     <a:xfrm>
                       <a:off x="0" y="0"/>
-                      <a:ext cx="6572015" cy="3649345"/>
+                      <a:ext cx="6652469" cy="3488266"/>
                     </a:xfrm>
                     <a:prstGeom prst="rect">
                       <a:avLst/>
@@ -1887,9 +2246,6 @@
     <w:p>
       <w:pPr>
         <w:jc w:val="both"/>
-        <w:rPr>
-          <w:u w:val="single"/>
-        </w:rPr>
       </w:pPr>
     </w:p>
     <w:p>
@@ -1952,7 +2308,13 @@
       </w:r>
       <w:proofErr w:type="spellEnd"/>
       <w:r>
-        <w:t xml:space="preserve"> pour représenter son individu, et l’interface </w:t>
+        <w:t xml:space="preserve"> pour représenter </w:t>
+      </w:r>
+      <w:r>
+        <w:t xml:space="preserve">la structure de </w:t>
+      </w:r>
+      <w:r>
+        <w:t xml:space="preserve">son individu, et l’interface </w:t>
       </w:r>
       <w:proofErr w:type="spellStart"/>
       <w:r>
@@ -1963,7 +2325,13 @@
       </w:r>
       <w:proofErr w:type="spellEnd"/>
       <w:r>
-        <w:t xml:space="preserve"> pour définir la création d’individu. </w:t>
+        <w:t xml:space="preserve"> pour dé</w:t>
+      </w:r>
+      <w:r>
+        <w:t>finir sa création.</w:t>
+      </w:r>
+      <w:r>
+        <w:t xml:space="preserve"> </w:t>
       </w:r>
     </w:p>
     <w:p>
@@ -1990,7 +2358,7 @@
         <w:jc w:val="both"/>
       </w:pPr>
       <w:r>
-        <w:t xml:space="preserve"> Une fois que tous les paramètres sont définis, l’utilisateur doit initialiser l’algorithme via la fonction </w:t>
+        <w:t xml:space="preserve">Une fois que tous les paramètres sont définis, l’utilisateur doit initialiser l’algorithme via la fonction </w:t>
       </w:r>
       <w:proofErr w:type="gramStart"/>
       <w:r>
@@ -2023,11 +2391,9 @@
       <w:r>
         <w:t xml:space="preserve">Une fois l’algorithme </w:t>
       </w:r>
-      <w:proofErr w:type="spellStart"/>
-      <w:r>
-        <w:t>executé</w:t>
-      </w:r>
-      <w:proofErr w:type="spellEnd"/>
+      <w:r>
+        <w:t>exécuté</w:t>
+      </w:r>
       <w:r>
         <w:t xml:space="preserve">, il peut récupérer les résultats via la méthode </w:t>
       </w:r>
@@ -2064,11 +2430,9 @@
       <w:r>
         <w:t xml:space="preserve">Voir le fichier </w:t>
       </w:r>
-      <w:proofErr w:type="spellStart"/>
-      <w:r>
-        <w:t>Readme</w:t>
-      </w:r>
-      <w:proofErr w:type="spellEnd"/>
+      <w:r>
+        <w:t>README.md</w:t>
+      </w:r>
       <w:r>
         <w:t xml:space="preserve"> pour plus d’information sur l’utilisation. </w:t>
       </w:r>
@@ -2081,6 +2445,296 @@
     <w:p>
       <w:pPr>
         <w:jc w:val="both"/>
+      </w:pPr>
+    </w:p>
+    <w:p>
+      <w:pPr>
+        <w:jc w:val="both"/>
+        <w:rPr>
+          <w:u w:val="single"/>
+        </w:rPr>
+      </w:pPr>
+      <w:r>
+        <w:rPr>
+          <w:u w:val="single"/>
+        </w:rPr>
+        <w:lastRenderedPageBreak/>
+        <w:t xml:space="preserve">Parallélisme </w:t>
+      </w:r>
+    </w:p>
+    <w:p>
+      <w:pPr>
+        <w:jc w:val="both"/>
+      </w:pPr>
+      <w:r>
+        <w:t>Les fonctions d’évolution (</w:t>
+      </w:r>
+      <w:proofErr w:type="spellStart"/>
+      <w:r>
+        <w:t>EvaluationFunction</w:t>
+      </w:r>
+      <w:proofErr w:type="spellEnd"/>
+      <w:r>
+        <w:t>), de croisement (</w:t>
+      </w:r>
+      <w:proofErr w:type="spellStart"/>
+      <w:r>
+        <w:t>CrossOverFunction</w:t>
+      </w:r>
+      <w:proofErr w:type="spellEnd"/>
+      <w:r>
+        <w:t>) et de mutation (</w:t>
+      </w:r>
+      <w:proofErr w:type="spellStart"/>
+      <w:r>
+        <w:t>MutationFunction</w:t>
+      </w:r>
+      <w:proofErr w:type="spellEnd"/>
+      <w:r>
+        <w:t>) sont exécutées sur l’ensemble des individus de la population ; pour n individus, les fonctions sont appelées n fois à chaque cycle.</w:t>
+      </w:r>
+    </w:p>
+    <w:p>
+      <w:pPr>
+        <w:jc w:val="both"/>
+      </w:pPr>
+      <w:r>
+        <w:t xml:space="preserve">Pour optimiser les ressources, au lieu d’exécuter ces fonctions individu par individu, nous avons parallélisé leurs exécutions.  </w:t>
+      </w:r>
+    </w:p>
+    <w:p>
+      <w:pPr>
+        <w:jc w:val="center"/>
+      </w:pPr>
+      <w:r>
+        <w:rPr>
+          <w:noProof/>
+        </w:rPr>
+        <w:drawing>
+          <wp:inline distT="0" distB="0" distL="0" distR="0" wp14:anchorId="0341BB35" wp14:editId="58D4BF8A">
+            <wp:extent cx="2902137" cy="960230"/>
+            <wp:effectExtent l="0" t="0" r="0" b="0"/>
+            <wp:docPr id="8" name="Image 8"/>
+            <wp:cNvGraphicFramePr>
+              <a:graphicFrameLocks xmlns:a="http://schemas.openxmlformats.org/drawingml/2006/main" noChangeAspect="1"/>
+            </wp:cNvGraphicFramePr>
+            <a:graphic xmlns:a="http://schemas.openxmlformats.org/drawingml/2006/main">
+              <a:graphicData uri="http://schemas.openxmlformats.org/drawingml/2006/picture">
+                <pic:pic xmlns:pic="http://schemas.openxmlformats.org/drawingml/2006/picture">
+                  <pic:nvPicPr>
+                    <pic:cNvPr id="0" name="Picture 5"/>
+                    <pic:cNvPicPr>
+                      <a:picLocks noChangeAspect="1" noChangeArrowheads="1"/>
+                    </pic:cNvPicPr>
+                  </pic:nvPicPr>
+                  <pic:blipFill>
+                    <a:blip r:embed="rId14" cstate="print">
+                      <a:extLst>
+                        <a:ext uri="{28A0092B-C50C-407E-A947-70E740481C1C}">
+                          <a14:useLocalDpi xmlns:a14="http://schemas.microsoft.com/office/drawing/2010/main" val="0"/>
+                        </a:ext>
+                      </a:extLst>
+                    </a:blip>
+                    <a:srcRect/>
+                    <a:stretch>
+                      <a:fillRect/>
+                    </a:stretch>
+                  </pic:blipFill>
+                  <pic:spPr bwMode="auto">
+                    <a:xfrm>
+                      <a:off x="0" y="0"/>
+                      <a:ext cx="2936626" cy="971641"/>
+                    </a:xfrm>
+                    <a:prstGeom prst="rect">
+                      <a:avLst/>
+                    </a:prstGeom>
+                    <a:noFill/>
+                    <a:ln>
+                      <a:noFill/>
+                    </a:ln>
+                  </pic:spPr>
+                </pic:pic>
+              </a:graphicData>
+            </a:graphic>
+          </wp:inline>
+        </w:drawing>
+      </w:r>
+    </w:p>
+    <w:p>
+      <w:pPr>
+        <w:jc w:val="both"/>
+      </w:pPr>
+    </w:p>
+    <w:p>
+      <w:pPr>
+        <w:jc w:val="both"/>
+      </w:pPr>
+      <w:r>
+        <w:t xml:space="preserve">Pour cela, nous avons utilisé le </w:t>
+      </w:r>
+      <w:proofErr w:type="spellStart"/>
+      <w:r>
+        <w:t>framework</w:t>
+      </w:r>
+      <w:proofErr w:type="spellEnd"/>
+      <w:r>
+        <w:t xml:space="preserve"> java </w:t>
+      </w:r>
+      <w:proofErr w:type="spellStart"/>
+      <w:r>
+        <w:t>ExecutorService</w:t>
+      </w:r>
+      <w:proofErr w:type="spellEnd"/>
+      <w:r>
+        <w:t xml:space="preserve"> ; il permet de gérer simplement des tâches asynchrones (Thread, </w:t>
+      </w:r>
+      <w:proofErr w:type="spellStart"/>
+      <w:r>
+        <w:t>Runnable</w:t>
+      </w:r>
+      <w:proofErr w:type="spellEnd"/>
+      <w:r>
+        <w:t xml:space="preserve">). Plus d’informations ici : </w:t>
+      </w:r>
+      <w:hyperlink r:id="rId15" w:history="1">
+        <w:r>
+          <w:rPr>
+            <w:rStyle w:val="Lienhypertexte"/>
+          </w:rPr>
+          <w:t>https://www.baeldung.com/java-executor-service-tutorial</w:t>
+        </w:r>
+      </w:hyperlink>
+    </w:p>
+    <w:p>
+      <w:pPr>
+        <w:jc w:val="both"/>
+        <w:rPr>
+          <w:u w:val="single"/>
+        </w:rPr>
+      </w:pPr>
+      <w:r>
+        <w:rPr>
+          <w:noProof/>
+          <w:u w:val="single"/>
+        </w:rPr>
+        <w:drawing>
+          <wp:inline distT="0" distB="0" distL="0" distR="0" wp14:anchorId="6D5ECC30" wp14:editId="74CC2D31">
+            <wp:extent cx="4660413" cy="1692592"/>
+            <wp:effectExtent l="0" t="0" r="6985" b="3175"/>
+            <wp:docPr id="9" name="Image 9"/>
+            <wp:cNvGraphicFramePr>
+              <a:graphicFrameLocks xmlns:a="http://schemas.openxmlformats.org/drawingml/2006/main" noChangeAspect="1"/>
+            </wp:cNvGraphicFramePr>
+            <a:graphic xmlns:a="http://schemas.openxmlformats.org/drawingml/2006/main">
+              <a:graphicData uri="http://schemas.openxmlformats.org/drawingml/2006/picture">
+                <pic:pic xmlns:pic="http://schemas.openxmlformats.org/drawingml/2006/picture">
+                  <pic:nvPicPr>
+                    <pic:cNvPr id="0" name="Picture 6"/>
+                    <pic:cNvPicPr>
+                      <a:picLocks noChangeAspect="1" noChangeArrowheads="1"/>
+                    </pic:cNvPicPr>
+                  </pic:nvPicPr>
+                  <pic:blipFill>
+                    <a:blip r:embed="rId16">
+                      <a:extLst>
+                        <a:ext uri="{28A0092B-C50C-407E-A947-70E740481C1C}">
+                          <a14:useLocalDpi xmlns:a14="http://schemas.microsoft.com/office/drawing/2010/main" val="0"/>
+                        </a:ext>
+                      </a:extLst>
+                    </a:blip>
+                    <a:srcRect/>
+                    <a:stretch>
+                      <a:fillRect/>
+                    </a:stretch>
+                  </pic:blipFill>
+                  <pic:spPr bwMode="auto">
+                    <a:xfrm>
+                      <a:off x="0" y="0"/>
+                      <a:ext cx="4671883" cy="1696758"/>
+                    </a:xfrm>
+                    <a:prstGeom prst="rect">
+                      <a:avLst/>
+                    </a:prstGeom>
+                    <a:noFill/>
+                    <a:ln>
+                      <a:noFill/>
+                    </a:ln>
+                  </pic:spPr>
+                </pic:pic>
+              </a:graphicData>
+            </a:graphic>
+          </wp:inline>
+        </w:drawing>
+      </w:r>
+    </w:p>
+    <w:p>
+      <w:pPr>
+        <w:jc w:val="both"/>
+        <w:rPr>
+          <w:u w:val="single"/>
+        </w:rPr>
+      </w:pPr>
+      <w:r>
+        <w:rPr>
+          <w:noProof/>
+          <w:u w:val="single"/>
+        </w:rPr>
+        <w:drawing>
+          <wp:inline distT="0" distB="0" distL="0" distR="0" wp14:anchorId="24638E68" wp14:editId="7F8F2293">
+            <wp:extent cx="4765398" cy="3125599"/>
+            <wp:effectExtent l="0" t="0" r="0" b="0"/>
+            <wp:docPr id="18" name="Image 18"/>
+            <wp:cNvGraphicFramePr>
+              <a:graphicFrameLocks xmlns:a="http://schemas.openxmlformats.org/drawingml/2006/main" noChangeAspect="1"/>
+            </wp:cNvGraphicFramePr>
+            <a:graphic xmlns:a="http://schemas.openxmlformats.org/drawingml/2006/main">
+              <a:graphicData uri="http://schemas.openxmlformats.org/drawingml/2006/picture">
+                <pic:pic xmlns:pic="http://schemas.openxmlformats.org/drawingml/2006/picture">
+                  <pic:nvPicPr>
+                    <pic:cNvPr id="0" name="Picture 7"/>
+                    <pic:cNvPicPr>
+                      <a:picLocks noChangeAspect="1" noChangeArrowheads="1"/>
+                    </pic:cNvPicPr>
+                  </pic:nvPicPr>
+                  <pic:blipFill>
+                    <a:blip r:embed="rId17">
+                      <a:extLst>
+                        <a:ext uri="{28A0092B-C50C-407E-A947-70E740481C1C}">
+                          <a14:useLocalDpi xmlns:a14="http://schemas.microsoft.com/office/drawing/2010/main" val="0"/>
+                        </a:ext>
+                      </a:extLst>
+                    </a:blip>
+                    <a:srcRect/>
+                    <a:stretch>
+                      <a:fillRect/>
+                    </a:stretch>
+                  </pic:blipFill>
+                  <pic:spPr bwMode="auto">
+                    <a:xfrm>
+                      <a:off x="0" y="0"/>
+                      <a:ext cx="4779847" cy="3135076"/>
+                    </a:xfrm>
+                    <a:prstGeom prst="rect">
+                      <a:avLst/>
+                    </a:prstGeom>
+                    <a:noFill/>
+                    <a:ln>
+                      <a:noFill/>
+                    </a:ln>
+                  </pic:spPr>
+                </pic:pic>
+              </a:graphicData>
+            </a:graphic>
+          </wp:inline>
+        </w:drawing>
+      </w:r>
+    </w:p>
+    <w:p>
+      <w:pPr>
+        <w:jc w:val="both"/>
+        <w:rPr>
+          <w:u w:val="single"/>
+        </w:rPr>
       </w:pPr>
     </w:p>
     <w:p>
@@ -2159,7 +2813,7 @@
                     </pic:cNvPicPr>
                   </pic:nvPicPr>
                   <pic:blipFill>
-                    <a:blip r:embed="rId14">
+                    <a:blip r:embed="rId18">
                       <a:extLst>
                         <a:ext uri="{28A0092B-C50C-407E-A947-70E740481C1C}">
                           <a14:useLocalDpi xmlns:a14="http://schemas.microsoft.com/office/drawing/2010/main" val="0"/>
@@ -2306,7 +2960,7 @@
                     </pic:cNvPicPr>
                   </pic:nvPicPr>
                   <pic:blipFill>
-                    <a:blip r:embed="rId15">
+                    <a:blip r:embed="rId19">
                       <a:extLst>
                         <a:ext uri="{28A0092B-C50C-407E-A947-70E740481C1C}">
                           <a14:useLocalDpi xmlns:a14="http://schemas.microsoft.com/office/drawing/2010/main" val="0"/>
@@ -2359,7 +3013,7 @@
                     </pic:cNvPicPr>
                   </pic:nvPicPr>
                   <pic:blipFill>
-                    <a:blip r:embed="rId16">
+                    <a:blip r:embed="rId20">
                       <a:extLst>
                         <a:ext uri="{28A0092B-C50C-407E-A947-70E740481C1C}">
                           <a14:useLocalDpi xmlns:a14="http://schemas.microsoft.com/office/drawing/2010/main" val="0"/>
@@ -2412,7 +3066,7 @@
                     </pic:cNvPicPr>
                   </pic:nvPicPr>
                   <pic:blipFill>
-                    <a:blip r:embed="rId17">
+                    <a:blip r:embed="rId21">
                       <a:extLst>
                         <a:ext uri="{28A0092B-C50C-407E-A947-70E740481C1C}">
                           <a14:useLocalDpi xmlns:a14="http://schemas.microsoft.com/office/drawing/2010/main" val="0"/>
@@ -2519,295 +3173,326 @@
         <w:t>()</w:t>
       </w:r>
       <w:r>
+        <w:t xml:space="preserve">, </w:t>
+      </w:r>
+      <w:proofErr w:type="spellStart"/>
+      <w:r>
+        <w:rPr>
+          <w:i/>
+        </w:rPr>
+        <w:t>evaluate</w:t>
+      </w:r>
+      <w:proofErr w:type="spellEnd"/>
+      <w:r>
+        <w:rPr>
+          <w:i/>
+        </w:rPr>
+        <w:t>()</w:t>
+      </w:r>
+      <w:r>
+        <w:rPr>
+          <w:i/>
+        </w:rPr>
+        <w:t xml:space="preserve">, </w:t>
+      </w:r>
+      <w:proofErr w:type="spellStart"/>
+      <w:r>
+        <w:rPr>
+          <w:i/>
+        </w:rPr>
+        <w:t>mutate</w:t>
+      </w:r>
+      <w:proofErr w:type="spellEnd"/>
+      <w:r>
+        <w:rPr>
+          <w:i/>
+        </w:rPr>
+        <w:t>() et crossover()</w:t>
+      </w:r>
+      <w:r>
+        <w:t xml:space="preserve"> dans la classe </w:t>
+      </w:r>
+      <w:proofErr w:type="spellStart"/>
+      <w:r>
+        <w:rPr>
+          <w:i/>
+        </w:rPr>
+        <w:t>GeneticAlgorithm</w:t>
+      </w:r>
+      <w:r>
+        <w:rPr>
+          <w:i/>
+        </w:rPr>
+        <w:t>Processor</w:t>
+      </w:r>
+      <w:proofErr w:type="spellEnd"/>
+      <w:r>
+        <w:rPr>
+          <w:i/>
+        </w:rPr>
+        <w:t>.</w:t>
+      </w:r>
+    </w:p>
+    <w:p>
+      <w:pPr>
+        <w:jc w:val="both"/>
+      </w:pPr>
+    </w:p>
+    <w:p>
+      <w:pPr>
+        <w:jc w:val="both"/>
+        <w:rPr>
+          <w:u w:val="single"/>
+        </w:rPr>
+      </w:pPr>
+      <w:r>
+        <w:rPr>
+          <w:u w:val="single"/>
+        </w:rPr>
+        <w:t>Autres bonnes prat</w:t>
+      </w:r>
+      <w:r>
+        <w:rPr>
+          <w:u w:val="single"/>
+        </w:rPr>
+        <w:t>i</w:t>
+      </w:r>
+      <w:r>
+        <w:rPr>
+          <w:u w:val="single"/>
+        </w:rPr>
+        <w:t>q</w:t>
+      </w:r>
+      <w:r>
+        <w:rPr>
+          <w:u w:val="single"/>
+        </w:rPr>
+        <w:t>ues</w:t>
+      </w:r>
+    </w:p>
+    <w:p>
+      <w:pPr>
+        <w:jc w:val="both"/>
+      </w:pPr>
+      <w:r>
+        <w:t xml:space="preserve">Pour le développement de cette librairie, nous avons utilisé ces différentes « bonnes pratiques » : </w:t>
+      </w:r>
+    </w:p>
+    <w:p>
+      <w:pPr>
+        <w:pStyle w:val="Paragraphedeliste"/>
+        <w:numPr>
+          <w:ilvl w:val="0"/>
+          <w:numId w:val="1"/>
+        </w:numPr>
+        <w:jc w:val="both"/>
+      </w:pPr>
+      <w:r>
+        <w:t xml:space="preserve">Nommage homogène et lisibles des packages, classes, attributs, etc… </w:t>
+      </w:r>
+    </w:p>
+    <w:p>
+      <w:pPr>
+        <w:pStyle w:val="Paragraphedeliste"/>
+        <w:numPr>
+          <w:ilvl w:val="0"/>
+          <w:numId w:val="1"/>
+        </w:numPr>
+        <w:jc w:val="both"/>
+      </w:pPr>
+      <w:r>
+        <w:t xml:space="preserve">Commentaires sur les classes, fonctions et </w:t>
+      </w:r>
+      <w:r>
+        <w:t>où cela nous semblait utiles. (</w:t>
+      </w:r>
+      <w:proofErr w:type="spellStart"/>
+      <w:r>
+        <w:t>Javadocs</w:t>
+      </w:r>
+      <w:proofErr w:type="spellEnd"/>
+      <w:r>
+        <w:t>).</w:t>
+      </w:r>
+    </w:p>
+    <w:p>
+      <w:pPr>
+        <w:pStyle w:val="Paragraphedeliste"/>
+        <w:numPr>
+          <w:ilvl w:val="0"/>
+          <w:numId w:val="1"/>
+        </w:numPr>
+        <w:jc w:val="both"/>
+      </w:pPr>
+      <w:r>
+        <w:t>Utilisation de git (</w:t>
+      </w:r>
+      <w:proofErr w:type="spellStart"/>
+      <w:r>
+        <w:t>GitLab</w:t>
+      </w:r>
+      <w:proofErr w:type="spellEnd"/>
+      <w:r>
+        <w:t>) pour la gestion des versions et le travail en équipe.</w:t>
+      </w:r>
+    </w:p>
+    <w:p>
+      <w:pPr>
+        <w:pStyle w:val="Paragraphedeliste"/>
+        <w:numPr>
+          <w:ilvl w:val="0"/>
+          <w:numId w:val="1"/>
+        </w:numPr>
+        <w:jc w:val="both"/>
+      </w:pPr>
+      <w:r>
+        <w:t>Utilisation d’un logger.</w:t>
+      </w:r>
+    </w:p>
+    <w:p>
+      <w:pPr>
+        <w:pStyle w:val="Paragraphedeliste"/>
+        <w:numPr>
+          <w:ilvl w:val="0"/>
+          <w:numId w:val="1"/>
+        </w:numPr>
+        <w:jc w:val="both"/>
+      </w:pPr>
+      <w:r>
+        <w:t>Utilisation du polymorphisme</w:t>
+      </w:r>
+    </w:p>
+    <w:p>
+      <w:pPr>
+        <w:pStyle w:val="Paragraphedeliste"/>
+        <w:numPr>
+          <w:ilvl w:val="0"/>
+          <w:numId w:val="1"/>
+        </w:numPr>
+        <w:jc w:val="both"/>
+      </w:pPr>
+      <w:r>
+        <w:t xml:space="preserve">Analyse avec </w:t>
+      </w:r>
+      <w:proofErr w:type="spellStart"/>
+      <w:r>
+        <w:t>SonarLint</w:t>
+      </w:r>
+      <w:proofErr w:type="spellEnd"/>
+    </w:p>
+    <w:p>
+      <w:pPr>
+        <w:jc w:val="both"/>
+      </w:pPr>
+    </w:p>
+    <w:p>
+      <w:pPr>
+        <w:jc w:val="both"/>
+        <w:rPr>
+          <w:u w:val="single"/>
+        </w:rPr>
+      </w:pPr>
+      <w:r>
+        <w:rPr>
+          <w:u w:val="single"/>
+        </w:rPr>
+        <w:t>Travail restant</w:t>
+      </w:r>
+    </w:p>
+    <w:p>
+      <w:pPr>
+        <w:pStyle w:val="Paragraphedeliste"/>
+        <w:numPr>
+          <w:ilvl w:val="0"/>
+          <w:numId w:val="1"/>
+        </w:numPr>
+        <w:jc w:val="both"/>
+      </w:pPr>
+      <w:r>
+        <w:t>Terminer la gestion des modes</w:t>
+      </w:r>
+    </w:p>
+    <w:p>
+      <w:pPr>
+        <w:pStyle w:val="Paragraphedeliste"/>
+        <w:numPr>
+          <w:ilvl w:val="0"/>
+          <w:numId w:val="1"/>
+        </w:numPr>
+        <w:jc w:val="both"/>
+      </w:pPr>
+      <w:r>
+        <w:t xml:space="preserve">Tests unitaires avec JUnit et </w:t>
+      </w:r>
+      <w:proofErr w:type="spellStart"/>
+      <w:r>
+        <w:t>Mockito</w:t>
+      </w:r>
+      <w:proofErr w:type="spellEnd"/>
+    </w:p>
+    <w:p>
+      <w:pPr>
+        <w:pStyle w:val="Paragraphedeliste"/>
+        <w:numPr>
+          <w:ilvl w:val="0"/>
+          <w:numId w:val="1"/>
+        </w:numPr>
+        <w:jc w:val="both"/>
+      </w:pPr>
+      <w:r>
+        <w:t>Revue</w:t>
+      </w:r>
+      <w:r>
+        <w:t>s</w:t>
+      </w:r>
+      <w:r>
+        <w:t xml:space="preserve"> de code </w:t>
+      </w:r>
+    </w:p>
+    <w:p>
+      <w:pPr>
+        <w:pStyle w:val="Paragraphedeliste"/>
+        <w:numPr>
+          <w:ilvl w:val="0"/>
+          <w:numId w:val="1"/>
+        </w:numPr>
+        <w:jc w:val="both"/>
+      </w:pPr>
+      <w:r>
+        <w:t xml:space="preserve">Contraintes sur les entrées utilisateurs </w:t>
+      </w:r>
+      <w:r>
+        <w:t>(pour plus de sécurité et fiabilité)</w:t>
+      </w:r>
+    </w:p>
+    <w:p>
+      <w:pPr>
+        <w:pStyle w:val="Paragraphedeliste"/>
+        <w:numPr>
+          <w:ilvl w:val="0"/>
+          <w:numId w:val="1"/>
+        </w:numPr>
+        <w:jc w:val="both"/>
+      </w:pPr>
+      <w:r>
+        <w:t>Tests avec différentes entrées utilisateurs (fonctions mutation/croisement/</w:t>
+      </w:r>
+      <w:r>
+        <w:t>évaluation</w:t>
+      </w:r>
+      <w:r>
+        <w:t xml:space="preserve">, </w:t>
+      </w:r>
+      <w:proofErr w:type="spellStart"/>
+      <w:r>
+        <w:t>Individual</w:t>
+      </w:r>
+      <w:proofErr w:type="spellEnd"/>
+      <w:r>
         <w:t xml:space="preserve"> et </w:t>
       </w:r>
       <w:proofErr w:type="spellStart"/>
       <w:r>
-        <w:rPr>
-          <w:i/>
-        </w:rPr>
-        <w:t>selectParent</w:t>
-      </w:r>
-      <w:proofErr w:type="spellEnd"/>
-      <w:r>
-        <w:rPr>
-          <w:i/>
-        </w:rPr>
-        <w:t>()</w:t>
-      </w:r>
-      <w:r>
-        <w:t xml:space="preserve"> dans la classe </w:t>
-      </w:r>
-      <w:proofErr w:type="spellStart"/>
-      <w:r>
-        <w:rPr>
-          <w:i/>
-        </w:rPr>
-        <w:t>GeneticAlgorithm</w:t>
-      </w:r>
-      <w:proofErr w:type="spellEnd"/>
-      <w:r>
-        <w:rPr>
-          <w:i/>
-        </w:rPr>
-        <w:t>.</w:t>
-      </w:r>
-    </w:p>
-    <w:p>
-      <w:pPr>
-        <w:jc w:val="both"/>
-      </w:pPr>
-    </w:p>
-    <w:p>
-      <w:pPr>
-        <w:jc w:val="both"/>
-        <w:rPr>
-          <w:u w:val="single"/>
-        </w:rPr>
-      </w:pPr>
-      <w:r>
-        <w:rPr>
-          <w:u w:val="single"/>
-        </w:rPr>
-        <w:t xml:space="preserve">Autres bonnes </w:t>
-      </w:r>
-      <w:proofErr w:type="spellStart"/>
-      <w:r>
-        <w:rPr>
-          <w:u w:val="single"/>
-        </w:rPr>
-        <w:t>pratqiues</w:t>
-      </w:r>
-      <w:proofErr w:type="spellEnd"/>
-    </w:p>
-    <w:p>
-      <w:pPr>
-        <w:jc w:val="both"/>
-      </w:pPr>
-      <w:r>
-        <w:t xml:space="preserve">Pour le développement de cette librairie, nous avons utilisé ces différentes « bonnes pratiques » : </w:t>
-      </w:r>
-    </w:p>
-    <w:p>
-      <w:pPr>
-        <w:pStyle w:val="Paragraphedeliste"/>
-        <w:numPr>
-          <w:ilvl w:val="0"/>
-          <w:numId w:val="1"/>
-        </w:numPr>
-        <w:jc w:val="both"/>
-      </w:pPr>
-      <w:r>
-        <w:t xml:space="preserve">Nommage homogène et lisibles des packages, classes, attributs, etc… </w:t>
-      </w:r>
-    </w:p>
-    <w:p>
-      <w:pPr>
-        <w:pStyle w:val="Paragraphedeliste"/>
-        <w:numPr>
-          <w:ilvl w:val="0"/>
-          <w:numId w:val="1"/>
-        </w:numPr>
-        <w:jc w:val="both"/>
-      </w:pPr>
-      <w:r>
-        <w:t xml:space="preserve">Commentaires sur les classes, fonctions et </w:t>
-      </w:r>
-      <w:r>
-        <w:t>où cela nous semblait utiles. (</w:t>
-      </w:r>
-      <w:proofErr w:type="spellStart"/>
-      <w:r>
-        <w:t>Javadocs</w:t>
-      </w:r>
-      <w:proofErr w:type="spellEnd"/>
-      <w:r>
-        <w:t>).</w:t>
-      </w:r>
-    </w:p>
-    <w:p>
-      <w:pPr>
-        <w:pStyle w:val="Paragraphedeliste"/>
-        <w:numPr>
-          <w:ilvl w:val="0"/>
-          <w:numId w:val="1"/>
-        </w:numPr>
-        <w:jc w:val="both"/>
-      </w:pPr>
-      <w:r>
-        <w:t>Utilisation de git (</w:t>
-      </w:r>
-      <w:proofErr w:type="spellStart"/>
-      <w:r>
-        <w:t>GitLab</w:t>
-      </w:r>
-      <w:proofErr w:type="spellEnd"/>
-      <w:r>
-        <w:t>) pour la gestion des versions et le travail en équipe.</w:t>
-      </w:r>
-    </w:p>
-    <w:p>
-      <w:pPr>
-        <w:pStyle w:val="Paragraphedeliste"/>
-        <w:numPr>
-          <w:ilvl w:val="0"/>
-          <w:numId w:val="1"/>
-        </w:numPr>
-        <w:jc w:val="both"/>
-      </w:pPr>
-      <w:r>
-        <w:t>Utilisation d’un logger.</w:t>
-      </w:r>
-    </w:p>
-    <w:p>
-      <w:pPr>
-        <w:pStyle w:val="Paragraphedeliste"/>
-        <w:numPr>
-          <w:ilvl w:val="0"/>
-          <w:numId w:val="1"/>
-        </w:numPr>
-        <w:jc w:val="both"/>
-      </w:pPr>
-      <w:r>
-        <w:t>Utilisation du polymorphisme</w:t>
-      </w:r>
-    </w:p>
-    <w:p>
-      <w:pPr>
-        <w:pStyle w:val="Paragraphedeliste"/>
-        <w:numPr>
-          <w:ilvl w:val="0"/>
-          <w:numId w:val="1"/>
-        </w:numPr>
-        <w:jc w:val="both"/>
-      </w:pPr>
-      <w:r>
-        <w:t xml:space="preserve">Analyse avec </w:t>
-      </w:r>
-      <w:proofErr w:type="spellStart"/>
-      <w:r>
-        <w:t>SonarLint</w:t>
-      </w:r>
-      <w:proofErr w:type="spellEnd"/>
-    </w:p>
-    <w:p>
-      <w:pPr>
-        <w:jc w:val="both"/>
-        <w:rPr>
-          <w:u w:val="single"/>
-        </w:rPr>
-      </w:pPr>
-      <w:r>
-        <w:rPr>
-          <w:u w:val="single"/>
-        </w:rPr>
-        <w:lastRenderedPageBreak/>
-        <w:t>Travail restant</w:t>
-      </w:r>
-    </w:p>
-    <w:p>
-      <w:pPr>
-        <w:pStyle w:val="Paragraphedeliste"/>
-        <w:numPr>
-          <w:ilvl w:val="0"/>
-          <w:numId w:val="1"/>
-        </w:numPr>
-        <w:jc w:val="both"/>
-      </w:pPr>
-      <w:r>
-        <w:t xml:space="preserve">Parallélisation </w:t>
-      </w:r>
-    </w:p>
-    <w:p>
-      <w:pPr>
-        <w:pStyle w:val="Paragraphedeliste"/>
-        <w:numPr>
-          <w:ilvl w:val="0"/>
-          <w:numId w:val="1"/>
-        </w:numPr>
-        <w:jc w:val="both"/>
-      </w:pPr>
-      <w:r>
-        <w:t>Terminer la gestion des modes</w:t>
-      </w:r>
-    </w:p>
-    <w:p>
-      <w:pPr>
-        <w:pStyle w:val="Paragraphedeliste"/>
-        <w:numPr>
-          <w:ilvl w:val="0"/>
-          <w:numId w:val="1"/>
-        </w:numPr>
-        <w:jc w:val="both"/>
-      </w:pPr>
-      <w:r>
-        <w:t xml:space="preserve">Tests unitaires avec JUnit et </w:t>
-      </w:r>
-      <w:proofErr w:type="spellStart"/>
-      <w:r>
-        <w:t>Mockito</w:t>
-      </w:r>
-      <w:proofErr w:type="spellEnd"/>
-    </w:p>
-    <w:p>
-      <w:pPr>
-        <w:pStyle w:val="Paragraphedeliste"/>
-        <w:numPr>
-          <w:ilvl w:val="0"/>
-          <w:numId w:val="1"/>
-        </w:numPr>
-        <w:jc w:val="both"/>
-      </w:pPr>
-      <w:r>
-        <w:t>Revue de code entre les membres de l’équipe</w:t>
-      </w:r>
-    </w:p>
-    <w:p>
-      <w:pPr>
-        <w:pStyle w:val="Paragraphedeliste"/>
-        <w:numPr>
-          <w:ilvl w:val="0"/>
-          <w:numId w:val="1"/>
-        </w:numPr>
-        <w:jc w:val="both"/>
-      </w:pPr>
-      <w:r>
-        <w:t xml:space="preserve">Contraintes sur les entrées utilisateurs </w:t>
-      </w:r>
-      <w:r>
-        <w:t>(pour plus de sécurité et fiabilité)</w:t>
-      </w:r>
-    </w:p>
-    <w:p>
-      <w:pPr>
-        <w:pStyle w:val="Paragraphedeliste"/>
-        <w:numPr>
-          <w:ilvl w:val="0"/>
-          <w:numId w:val="1"/>
-        </w:numPr>
-        <w:jc w:val="both"/>
-      </w:pPr>
-      <w:r>
-        <w:t>Tests avec différentes entrées utilisateurs (fonctions mutation/croisement/</w:t>
-      </w:r>
-      <w:proofErr w:type="spellStart"/>
-      <w:r>
-        <w:t>evaluation</w:t>
-      </w:r>
-      <w:proofErr w:type="spellEnd"/>
-      <w:r>
-        <w:t xml:space="preserve">, </w:t>
-      </w:r>
-      <w:proofErr w:type="spellStart"/>
-      <w:r>
-        <w:t>Individual</w:t>
-      </w:r>
-      <w:proofErr w:type="spellEnd"/>
-      <w:r>
-        <w:t xml:space="preserve"> et </w:t>
-      </w:r>
-      <w:proofErr w:type="spellStart"/>
-      <w:r>
         <w:t>IndividualCreator</w:t>
       </w:r>
       <w:proofErr w:type="spellEnd"/>
@@ -2822,11 +3507,17 @@
     </w:p>
     <w:p>
       <w:pPr>
+        <w:jc w:val="both"/>
+      </w:pPr>
+      <w:bookmarkStart w:id="0" w:name="_GoBack"/>
+      <w:bookmarkEnd w:id="0"/>
+    </w:p>
+    <w:p>
+      <w:pPr>
         <w:pStyle w:val="Titre2"/>
         <w:jc w:val="both"/>
       </w:pPr>
       <w:r>
-        <w:lastRenderedPageBreak/>
         <w:t>A</w:t>
       </w:r>
       <w:r>
@@ -2834,18 +3525,33 @@
       </w:r>
     </w:p>
     <w:p>
+      <w:pPr>
+        <w:rPr>
+          <w:noProof/>
+        </w:rPr>
+      </w:pPr>
       <w:r>
         <w:t>UML Complet de notre librairie.</w:t>
       </w:r>
+    </w:p>
+    <w:p>
       <w:r>
         <w:rPr>
           <w:noProof/>
         </w:rPr>
         <w:drawing>
-          <wp:inline distT="0" distB="0" distL="0" distR="0" wp14:anchorId="2BF73CF2" wp14:editId="7174AA64">
-            <wp:extent cx="8256179" cy="5957983"/>
-            <wp:effectExtent l="6033" t="0" r="0" b="0"/>
-            <wp:docPr id="6" name="Image 6"/>
+          <wp:anchor distT="0" distB="0" distL="114300" distR="114300" simplePos="0" relativeHeight="251663360" behindDoc="1" locked="0" layoutInCell="1" allowOverlap="1" wp14:anchorId="38F30DB3" wp14:editId="522CB675">
+            <wp:simplePos x="0" y="0"/>
+            <wp:positionH relativeFrom="margin">
+              <wp:posOffset>-654050</wp:posOffset>
+            </wp:positionH>
+            <wp:positionV relativeFrom="paragraph">
+              <wp:posOffset>188807</wp:posOffset>
+            </wp:positionV>
+            <wp:extent cx="7098780" cy="6169448"/>
+            <wp:effectExtent l="0" t="0" r="6985" b="3175"/>
+            <wp:wrapNone/>
+            <wp:docPr id="19" name="Image 19"/>
             <wp:cNvGraphicFramePr>
               <a:graphicFrameLocks xmlns:a="http://schemas.openxmlformats.org/drawingml/2006/main" noChangeAspect="1"/>
             </wp:cNvGraphicFramePr>
@@ -2853,13 +3559,13 @@
               <a:graphicData uri="http://schemas.openxmlformats.org/drawingml/2006/picture">
                 <pic:pic xmlns:pic="http://schemas.openxmlformats.org/drawingml/2006/picture">
                   <pic:nvPicPr>
-                    <pic:cNvPr id="0" name="Picture 6"/>
+                    <pic:cNvPr id="0" name="Picture 8"/>
                     <pic:cNvPicPr>
                       <a:picLocks noChangeAspect="1" noChangeArrowheads="1"/>
                     </pic:cNvPicPr>
                   </pic:nvPicPr>
                   <pic:blipFill>
-                    <a:blip r:embed="rId18">
+                    <a:blip r:embed="rId22" cstate="print">
                       <a:extLst>
                         <a:ext uri="{28A0092B-C50C-407E-A947-70E740481C1C}">
                           <a14:useLocalDpi xmlns:a14="http://schemas.microsoft.com/office/drawing/2010/main" val="0"/>
@@ -2872,9 +3578,9 @@
                     </a:stretch>
                   </pic:blipFill>
                   <pic:spPr bwMode="auto">
-                    <a:xfrm rot="5400000">
+                    <a:xfrm>
                       <a:off x="0" y="0"/>
-                      <a:ext cx="8260623" cy="5961190"/>
+                      <a:ext cx="7098780" cy="6169448"/>
                     </a:xfrm>
                     <a:prstGeom prst="rect">
                       <a:avLst/>
@@ -2887,12 +3593,18 @@
                 </pic:pic>
               </a:graphicData>
             </a:graphic>
-          </wp:inline>
+            <wp14:sizeRelH relativeFrom="page">
+              <wp14:pctWidth>0</wp14:pctWidth>
+            </wp14:sizeRelH>
+            <wp14:sizeRelV relativeFrom="page">
+              <wp14:pctHeight>0</wp14:pctHeight>
+            </wp14:sizeRelV>
+          </wp:anchor>
         </w:drawing>
       </w:r>
     </w:p>
     <w:sectPr>
-      <w:footerReference w:type="default" r:id="rId19"/>
+      <w:footerReference w:type="default" r:id="rId23"/>
       <w:pgSz w:w="11906" w:h="16838"/>
       <w:pgMar w:top="1417" w:right="1417" w:bottom="1417" w:left="1417" w:header="708" w:footer="708" w:gutter="0"/>
       <w:cols w:space="708"/>
@@ -2937,6 +3649,7 @@
         <w:docPartUnique/>
       </w:docPartObj>
     </w:sdtPr>
+    <w:sdtEndPr/>
     <w:sdtContent>
       <w:p>
         <w:pPr>
@@ -3628,7 +4341,6 @@
     <w:name w:val="Hyperlink"/>
     <w:basedOn w:val="Policepardfaut"/>
     <w:uiPriority w:val="99"/>
-    <w:semiHidden/>
     <w:unhideWhenUsed/>
     <w:rsid w:val="00ED1D61"/>
     <w:rPr>
@@ -3679,6 +4391,18 @@
     <w:link w:val="Pieddepage"/>
     <w:uiPriority w:val="99"/>
     <w:rsid w:val="005237B8"/>
+  </w:style>
+  <w:style w:type="character" w:styleId="Mentionnonrsolue">
+    <w:name w:val="Unresolved Mention"/>
+    <w:basedOn w:val="Policepardfaut"/>
+    <w:uiPriority w:val="99"/>
+    <w:semiHidden/>
+    <w:unhideWhenUsed/>
+    <w:rsid w:val="00800AC5"/>
+    <w:rPr>
+      <w:color w:val="808080"/>
+      <w:shd w:val="clear" w:color="auto" w:fill="E6E6E6"/>
+    </w:rPr>
   </w:style>
 </w:styles>
 </file>
